--- a/1150080157_QuanLyDACNPM_LAP7.docx
+++ b/1150080157_QuanLyDACNPM_LAP7.docx
@@ -1988,6 +1988,290 @@
       </w:tr>
     </w:tbl>
     <w:p/>
+    <w:p>
+      <w:pPr>
+        <w:rPr>
+          <w:b/>
+          <w:bCs/>
+        </w:rPr>
+      </w:pPr>
+      <w:r>
+        <w:rPr>
+          <w:b/>
+          <w:bCs/>
+        </w:rPr>
+        <w:lastRenderedPageBreak/>
+        <w:t>Câu 2: Yêu cầu của bản tôn chỉ dự án gồm những thành phần chính nào? Thành phần nào là quan trọng nhất?</w:t>
+      </w:r>
+    </w:p>
+    <w:p>
+      <w:pPr>
+        <w:rPr>
+          <w:b/>
+          <w:bCs/>
+        </w:rPr>
+      </w:pPr>
+      <w:r>
+        <w:rPr>
+          <w:b/>
+          <w:bCs/>
+        </w:rPr>
+        <w:t xml:space="preserve"> </w:t>
+      </w:r>
+      <w:r>
+        <w:rPr>
+          <w:b/>
+          <w:bCs/>
+        </w:rPr>
+        <w:t>Các thành phần chính của bản tôn chỉ dự án (Project Charter):</w:t>
+      </w:r>
+    </w:p>
+    <w:p>
+      <w:pPr>
+        <w:numPr>
+          <w:ilvl w:val="0"/>
+          <w:numId w:val="12"/>
+        </w:numPr>
+      </w:pPr>
+      <w:r>
+        <w:rPr>
+          <w:b/>
+          <w:bCs/>
+        </w:rPr>
+        <w:t>Tên dự án:</w:t>
+      </w:r>
+      <w:r>
+        <w:br/>
+        <w:t>Xác định tên và phạm vi chủ đề của dự án.</w:t>
+      </w:r>
+    </w:p>
+    <w:p>
+      <w:pPr>
+        <w:numPr>
+          <w:ilvl w:val="0"/>
+          <w:numId w:val="12"/>
+        </w:numPr>
+      </w:pPr>
+      <w:r>
+        <w:rPr>
+          <w:b/>
+          <w:bCs/>
+        </w:rPr>
+        <w:t>Mô tả dự án:</w:t>
+      </w:r>
+      <w:r>
+        <w:br/>
+        <w:t>Nêu tóm tắt mục tiêu và nội dung chính mà dự án hướng tới.</w:t>
+      </w:r>
+    </w:p>
+    <w:p>
+      <w:pPr>
+        <w:numPr>
+          <w:ilvl w:val="0"/>
+          <w:numId w:val="12"/>
+        </w:numPr>
+      </w:pPr>
+      <w:r>
+        <w:rPr>
+          <w:b/>
+          <w:bCs/>
+        </w:rPr>
+        <w:t>Người bảo trợ:</w:t>
+      </w:r>
+      <w:r>
+        <w:br/>
+        <w:t>Là cá nhân hoặc tổ chức chịu trách nhiệm phê duyệt và hỗ trợ nguồn lực cho dự án.</w:t>
+      </w:r>
+    </w:p>
+    <w:p>
+      <w:pPr>
+        <w:numPr>
+          <w:ilvl w:val="0"/>
+          <w:numId w:val="12"/>
+        </w:numPr>
+      </w:pPr>
+      <w:r>
+        <w:rPr>
+          <w:b/>
+          <w:bCs/>
+        </w:rPr>
+        <w:t>Quản lý dự án:</w:t>
+      </w:r>
+      <w:r>
+        <w:br/>
+        <w:t>Người chịu trách nhiệm trực tiếp điều hành, giám sát và báo cáo tiến độ.</w:t>
+      </w:r>
+    </w:p>
+    <w:p>
+      <w:pPr>
+        <w:numPr>
+          <w:ilvl w:val="0"/>
+          <w:numId w:val="12"/>
+        </w:numPr>
+      </w:pPr>
+      <w:r>
+        <w:rPr>
+          <w:b/>
+          <w:bCs/>
+        </w:rPr>
+        <w:t>Mục tiêu dự án:</w:t>
+      </w:r>
+      <w:r>
+        <w:br/>
+        <w:t>Trình bày rõ ràng kết quả mong đợi của dự án, các tiêu chí đo lường thành công.</w:t>
+      </w:r>
+    </w:p>
+    <w:p>
+      <w:pPr>
+        <w:numPr>
+          <w:ilvl w:val="0"/>
+          <w:numId w:val="12"/>
+        </w:numPr>
+      </w:pPr>
+      <w:r>
+        <w:rPr>
+          <w:b/>
+          <w:bCs/>
+        </w:rPr>
+        <w:t>Phạm vi thực hiện:</w:t>
+      </w:r>
+      <w:r>
+        <w:br/>
+        <w:t xml:space="preserve">Xác định giới hạn công </w:t>
+      </w:r>
+      <w:r>
+        <w:t xml:space="preserve">việc, </w:t>
+      </w:r>
+      <w:r>
+        <w:t>những gì sẽ được làm và không được làm trong dự án.</w:t>
+      </w:r>
+    </w:p>
+    <w:p>
+      <w:pPr>
+        <w:numPr>
+          <w:ilvl w:val="0"/>
+          <w:numId w:val="12"/>
+        </w:numPr>
+      </w:pPr>
+      <w:r>
+        <w:rPr>
+          <w:b/>
+          <w:bCs/>
+        </w:rPr>
+        <w:t>Nguồn lực / Nhóm thực hiện:</w:t>
+      </w:r>
+      <w:r>
+        <w:br/>
+        <w:t>Liệt kê nhân sự, công cụ, phần mềm, dữ liệu và thời gian triển khai.</w:t>
+      </w:r>
+    </w:p>
+    <w:p>
+      <w:pPr>
+        <w:numPr>
+          <w:ilvl w:val="0"/>
+          <w:numId w:val="12"/>
+        </w:numPr>
+      </w:pPr>
+      <w:r>
+        <w:rPr>
+          <w:b/>
+          <w:bCs/>
+        </w:rPr>
+        <w:t>Mốc thời gian chính:</w:t>
+      </w:r>
+      <w:r>
+        <w:br/>
+        <w:t>Các giai đoạn quan trọng trong quá trình thực hiện dự án.</w:t>
+      </w:r>
+    </w:p>
+    <w:p>
+      <w:pPr>
+        <w:rPr>
+          <w:b/>
+          <w:bCs/>
+        </w:rPr>
+      </w:pPr>
+      <w:r>
+        <w:rPr>
+          <w:rFonts w:cs="Segoe UI Emoji"/>
+          <w:b/>
+          <w:bCs/>
+        </w:rPr>
+        <w:t xml:space="preserve">- </w:t>
+      </w:r>
+      <w:r>
+        <w:rPr>
+          <w:b/>
+          <w:bCs/>
+        </w:rPr>
+        <w:t>Thành phần quan trọng nhất:</w:t>
+      </w:r>
+    </w:p>
+    <w:p>
+      <w:r>
+        <w:rPr>
+          <w:rFonts w:cs="Segoe UI Emoji"/>
+        </w:rPr>
+        <w:t>-&gt;</w:t>
+      </w:r>
+      <w:r>
+        <w:t xml:space="preserve"> </w:t>
+      </w:r>
+      <w:r>
+        <w:rPr>
+          <w:b/>
+          <w:bCs/>
+        </w:rPr>
+        <w:t>Mục tiêu và phạm vi dự án (Objectives &amp; Scope)</w:t>
+      </w:r>
+      <w:r>
+        <w:t xml:space="preserve"> là </w:t>
+      </w:r>
+      <w:r>
+        <w:rPr>
+          <w:b/>
+          <w:bCs/>
+        </w:rPr>
+        <w:t>thành phần quan trọng nhất</w:t>
+      </w:r>
+      <w:r>
+        <w:br/>
+        <w:t>vì:</w:t>
+      </w:r>
+    </w:p>
+    <w:p>
+      <w:pPr>
+        <w:numPr>
+          <w:ilvl w:val="0"/>
+          <w:numId w:val="13"/>
+        </w:numPr>
+      </w:pPr>
+      <w:r>
+        <w:t>Giúp xác định đích đến của dự án và giới hạn phạm vi công việc.</w:t>
+      </w:r>
+    </w:p>
+    <w:p>
+      <w:pPr>
+        <w:numPr>
+          <w:ilvl w:val="0"/>
+          <w:numId w:val="13"/>
+        </w:numPr>
+      </w:pPr>
+      <w:r>
+        <w:t>Là căn cứ để đánh giá thành công, phân bổ nguồn lực và kiểm soát tiến độ.</w:t>
+      </w:r>
+    </w:p>
+    <w:p>
+      <w:pPr>
+        <w:numPr>
+          <w:ilvl w:val="0"/>
+          <w:numId w:val="13"/>
+        </w:numPr>
+      </w:pPr>
+      <w:r>
+        <w:t>Nếu không xác định rõ mục tiêu và phạm vi, dự án dễ bị lệch hướng, mất kiểm soát và vượt thời gian, chi phí.</w:t>
+      </w:r>
+    </w:p>
     <w:p/>
     <w:sectPr>
       <w:pgSz w:w="11906" w:h="16838"/>
@@ -2115,6 +2399,119 @@
     </w:lvl>
   </w:abstractNum>
   <w:abstractNum w:abstractNumId="1" w15:restartNumberingAfterBreak="0">
+    <w:nsid w:val="023F5A99"/>
+    <w:multiLevelType w:val="multilevel"/>
+    <w:tmpl w:val="EE9A13FA"/>
+    <w:lvl w:ilvl="0">
+      <w:start w:val="1"/>
+      <w:numFmt w:val="decimal"/>
+      <w:lvlText w:val="%1."/>
+      <w:lvlJc w:val="left"/>
+      <w:pPr>
+        <w:tabs>
+          <w:tab w:val="num" w:pos="720"/>
+        </w:tabs>
+        <w:ind w:left="720" w:hanging="360"/>
+      </w:pPr>
+    </w:lvl>
+    <w:lvl w:ilvl="1" w:tentative="1">
+      <w:start w:val="1"/>
+      <w:numFmt w:val="decimal"/>
+      <w:lvlText w:val="%2."/>
+      <w:lvlJc w:val="left"/>
+      <w:pPr>
+        <w:tabs>
+          <w:tab w:val="num" w:pos="1440"/>
+        </w:tabs>
+        <w:ind w:left="1440" w:hanging="360"/>
+      </w:pPr>
+    </w:lvl>
+    <w:lvl w:ilvl="2" w:tentative="1">
+      <w:start w:val="1"/>
+      <w:numFmt w:val="decimal"/>
+      <w:lvlText w:val="%3."/>
+      <w:lvlJc w:val="left"/>
+      <w:pPr>
+        <w:tabs>
+          <w:tab w:val="num" w:pos="2160"/>
+        </w:tabs>
+        <w:ind w:left="2160" w:hanging="360"/>
+      </w:pPr>
+    </w:lvl>
+    <w:lvl w:ilvl="3" w:tentative="1">
+      <w:start w:val="1"/>
+      <w:numFmt w:val="decimal"/>
+      <w:lvlText w:val="%4."/>
+      <w:lvlJc w:val="left"/>
+      <w:pPr>
+        <w:tabs>
+          <w:tab w:val="num" w:pos="2880"/>
+        </w:tabs>
+        <w:ind w:left="2880" w:hanging="360"/>
+      </w:pPr>
+    </w:lvl>
+    <w:lvl w:ilvl="4" w:tentative="1">
+      <w:start w:val="1"/>
+      <w:numFmt w:val="decimal"/>
+      <w:lvlText w:val="%5."/>
+      <w:lvlJc w:val="left"/>
+      <w:pPr>
+        <w:tabs>
+          <w:tab w:val="num" w:pos="3600"/>
+        </w:tabs>
+        <w:ind w:left="3600" w:hanging="360"/>
+      </w:pPr>
+    </w:lvl>
+    <w:lvl w:ilvl="5" w:tentative="1">
+      <w:start w:val="1"/>
+      <w:numFmt w:val="decimal"/>
+      <w:lvlText w:val="%6."/>
+      <w:lvlJc w:val="left"/>
+      <w:pPr>
+        <w:tabs>
+          <w:tab w:val="num" w:pos="4320"/>
+        </w:tabs>
+        <w:ind w:left="4320" w:hanging="360"/>
+      </w:pPr>
+    </w:lvl>
+    <w:lvl w:ilvl="6" w:tentative="1">
+      <w:start w:val="1"/>
+      <w:numFmt w:val="decimal"/>
+      <w:lvlText w:val="%7."/>
+      <w:lvlJc w:val="left"/>
+      <w:pPr>
+        <w:tabs>
+          <w:tab w:val="num" w:pos="5040"/>
+        </w:tabs>
+        <w:ind w:left="5040" w:hanging="360"/>
+      </w:pPr>
+    </w:lvl>
+    <w:lvl w:ilvl="7" w:tentative="1">
+      <w:start w:val="1"/>
+      <w:numFmt w:val="decimal"/>
+      <w:lvlText w:val="%8."/>
+      <w:lvlJc w:val="left"/>
+      <w:pPr>
+        <w:tabs>
+          <w:tab w:val="num" w:pos="5760"/>
+        </w:tabs>
+        <w:ind w:left="5760" w:hanging="360"/>
+      </w:pPr>
+    </w:lvl>
+    <w:lvl w:ilvl="8" w:tentative="1">
+      <w:start w:val="1"/>
+      <w:numFmt w:val="decimal"/>
+      <w:lvlText w:val="%9."/>
+      <w:lvlJc w:val="left"/>
+      <w:pPr>
+        <w:tabs>
+          <w:tab w:val="num" w:pos="6480"/>
+        </w:tabs>
+        <w:ind w:left="6480" w:hanging="360"/>
+      </w:pPr>
+    </w:lvl>
+  </w:abstractNum>
+  <w:abstractNum w:abstractNumId="2" w15:restartNumberingAfterBreak="0">
     <w:nsid w:val="081E1B3D"/>
     <w:multiLevelType w:val="hybridMultilevel"/>
     <w:tmpl w:val="7250E6F4"/>
@@ -2227,7 +2624,7 @@
       </w:rPr>
     </w:lvl>
   </w:abstractNum>
-  <w:abstractNum w:abstractNumId="2" w15:restartNumberingAfterBreak="0">
+  <w:abstractNum w:abstractNumId="3" w15:restartNumberingAfterBreak="0">
     <w:nsid w:val="0BE15B98"/>
     <w:multiLevelType w:val="hybridMultilevel"/>
     <w:tmpl w:val="61A20718"/>
@@ -2340,7 +2737,156 @@
       </w:rPr>
     </w:lvl>
   </w:abstractNum>
-  <w:abstractNum w:abstractNumId="3" w15:restartNumberingAfterBreak="0">
+  <w:abstractNum w:abstractNumId="4" w15:restartNumberingAfterBreak="0">
+    <w:nsid w:val="1D4A6286"/>
+    <w:multiLevelType w:val="multilevel"/>
+    <w:tmpl w:val="DFB826D6"/>
+    <w:lvl w:ilvl="0">
+      <w:start w:val="1"/>
+      <w:numFmt w:val="bullet"/>
+      <w:lvlText w:val=""/>
+      <w:lvlJc w:val="left"/>
+      <w:pPr>
+        <w:tabs>
+          <w:tab w:val="num" w:pos="720"/>
+        </w:tabs>
+        <w:ind w:left="720" w:hanging="360"/>
+      </w:pPr>
+      <w:rPr>
+        <w:rFonts w:ascii="Symbol" w:hAnsi="Symbol" w:hint="default"/>
+        <w:sz w:val="20"/>
+      </w:rPr>
+    </w:lvl>
+    <w:lvl w:ilvl="1" w:tentative="1">
+      <w:start w:val="1"/>
+      <w:numFmt w:val="bullet"/>
+      <w:lvlText w:val="o"/>
+      <w:lvlJc w:val="left"/>
+      <w:pPr>
+        <w:tabs>
+          <w:tab w:val="num" w:pos="1440"/>
+        </w:tabs>
+        <w:ind w:left="1440" w:hanging="360"/>
+      </w:pPr>
+      <w:rPr>
+        <w:rFonts w:ascii="Courier New" w:hAnsi="Courier New" w:hint="default"/>
+        <w:sz w:val="20"/>
+      </w:rPr>
+    </w:lvl>
+    <w:lvl w:ilvl="2" w:tentative="1">
+      <w:start w:val="1"/>
+      <w:numFmt w:val="bullet"/>
+      <w:lvlText w:val=""/>
+      <w:lvlJc w:val="left"/>
+      <w:pPr>
+        <w:tabs>
+          <w:tab w:val="num" w:pos="2160"/>
+        </w:tabs>
+        <w:ind w:left="2160" w:hanging="360"/>
+      </w:pPr>
+      <w:rPr>
+        <w:rFonts w:ascii="Wingdings" w:hAnsi="Wingdings" w:hint="default"/>
+        <w:sz w:val="20"/>
+      </w:rPr>
+    </w:lvl>
+    <w:lvl w:ilvl="3" w:tentative="1">
+      <w:start w:val="1"/>
+      <w:numFmt w:val="bullet"/>
+      <w:lvlText w:val=""/>
+      <w:lvlJc w:val="left"/>
+      <w:pPr>
+        <w:tabs>
+          <w:tab w:val="num" w:pos="2880"/>
+        </w:tabs>
+        <w:ind w:left="2880" w:hanging="360"/>
+      </w:pPr>
+      <w:rPr>
+        <w:rFonts w:ascii="Wingdings" w:hAnsi="Wingdings" w:hint="default"/>
+        <w:sz w:val="20"/>
+      </w:rPr>
+    </w:lvl>
+    <w:lvl w:ilvl="4" w:tentative="1">
+      <w:start w:val="1"/>
+      <w:numFmt w:val="bullet"/>
+      <w:lvlText w:val=""/>
+      <w:lvlJc w:val="left"/>
+      <w:pPr>
+        <w:tabs>
+          <w:tab w:val="num" w:pos="3600"/>
+        </w:tabs>
+        <w:ind w:left="3600" w:hanging="360"/>
+      </w:pPr>
+      <w:rPr>
+        <w:rFonts w:ascii="Wingdings" w:hAnsi="Wingdings" w:hint="default"/>
+        <w:sz w:val="20"/>
+      </w:rPr>
+    </w:lvl>
+    <w:lvl w:ilvl="5" w:tentative="1">
+      <w:start w:val="1"/>
+      <w:numFmt w:val="bullet"/>
+      <w:lvlText w:val=""/>
+      <w:lvlJc w:val="left"/>
+      <w:pPr>
+        <w:tabs>
+          <w:tab w:val="num" w:pos="4320"/>
+        </w:tabs>
+        <w:ind w:left="4320" w:hanging="360"/>
+      </w:pPr>
+      <w:rPr>
+        <w:rFonts w:ascii="Wingdings" w:hAnsi="Wingdings" w:hint="default"/>
+        <w:sz w:val="20"/>
+      </w:rPr>
+    </w:lvl>
+    <w:lvl w:ilvl="6" w:tentative="1">
+      <w:start w:val="1"/>
+      <w:numFmt w:val="bullet"/>
+      <w:lvlText w:val=""/>
+      <w:lvlJc w:val="left"/>
+      <w:pPr>
+        <w:tabs>
+          <w:tab w:val="num" w:pos="5040"/>
+        </w:tabs>
+        <w:ind w:left="5040" w:hanging="360"/>
+      </w:pPr>
+      <w:rPr>
+        <w:rFonts w:ascii="Wingdings" w:hAnsi="Wingdings" w:hint="default"/>
+        <w:sz w:val="20"/>
+      </w:rPr>
+    </w:lvl>
+    <w:lvl w:ilvl="7" w:tentative="1">
+      <w:start w:val="1"/>
+      <w:numFmt w:val="bullet"/>
+      <w:lvlText w:val=""/>
+      <w:lvlJc w:val="left"/>
+      <w:pPr>
+        <w:tabs>
+          <w:tab w:val="num" w:pos="5760"/>
+        </w:tabs>
+        <w:ind w:left="5760" w:hanging="360"/>
+      </w:pPr>
+      <w:rPr>
+        <w:rFonts w:ascii="Wingdings" w:hAnsi="Wingdings" w:hint="default"/>
+        <w:sz w:val="20"/>
+      </w:rPr>
+    </w:lvl>
+    <w:lvl w:ilvl="8" w:tentative="1">
+      <w:start w:val="1"/>
+      <w:numFmt w:val="bullet"/>
+      <w:lvlText w:val=""/>
+      <w:lvlJc w:val="left"/>
+      <w:pPr>
+        <w:tabs>
+          <w:tab w:val="num" w:pos="6480"/>
+        </w:tabs>
+        <w:ind w:left="6480" w:hanging="360"/>
+      </w:pPr>
+      <w:rPr>
+        <w:rFonts w:ascii="Wingdings" w:hAnsi="Wingdings" w:hint="default"/>
+        <w:sz w:val="20"/>
+      </w:rPr>
+    </w:lvl>
+  </w:abstractNum>
+  <w:abstractNum w:abstractNumId="5" w15:restartNumberingAfterBreak="0">
     <w:nsid w:val="21FC772F"/>
     <w:multiLevelType w:val="hybridMultilevel"/>
     <w:tmpl w:val="243A1C26"/>
@@ -2453,7 +2999,7 @@
       </w:rPr>
     </w:lvl>
   </w:abstractNum>
-  <w:abstractNum w:abstractNumId="4" w15:restartNumberingAfterBreak="0">
+  <w:abstractNum w:abstractNumId="6" w15:restartNumberingAfterBreak="0">
     <w:nsid w:val="2EB92CEF"/>
     <w:multiLevelType w:val="multilevel"/>
     <w:tmpl w:val="EF924900"/>
@@ -2566,7 +3112,7 @@
       </w:rPr>
     </w:lvl>
   </w:abstractNum>
-  <w:abstractNum w:abstractNumId="5" w15:restartNumberingAfterBreak="0">
+  <w:abstractNum w:abstractNumId="7" w15:restartNumberingAfterBreak="0">
     <w:nsid w:val="36994FBE"/>
     <w:multiLevelType w:val="multilevel"/>
     <w:tmpl w:val="FADEA64E"/>
@@ -2715,7 +3261,7 @@
       </w:rPr>
     </w:lvl>
   </w:abstractNum>
-  <w:abstractNum w:abstractNumId="6" w15:restartNumberingAfterBreak="0">
+  <w:abstractNum w:abstractNumId="8" w15:restartNumberingAfterBreak="0">
     <w:nsid w:val="40C74F65"/>
     <w:multiLevelType w:val="multilevel"/>
     <w:tmpl w:val="3006A6BC"/>
@@ -2864,7 +3410,7 @@
       </w:rPr>
     </w:lvl>
   </w:abstractNum>
-  <w:abstractNum w:abstractNumId="7" w15:restartNumberingAfterBreak="0">
+  <w:abstractNum w:abstractNumId="9" w15:restartNumberingAfterBreak="0">
     <w:nsid w:val="43B243E1"/>
     <w:multiLevelType w:val="hybridMultilevel"/>
     <w:tmpl w:val="A328BE58"/>
@@ -2977,7 +3523,7 @@
       </w:rPr>
     </w:lvl>
   </w:abstractNum>
-  <w:abstractNum w:abstractNumId="8" w15:restartNumberingAfterBreak="0">
+  <w:abstractNum w:abstractNumId="10" w15:restartNumberingAfterBreak="0">
     <w:nsid w:val="4E8C0D13"/>
     <w:multiLevelType w:val="hybridMultilevel"/>
     <w:tmpl w:val="6A246530"/>
@@ -3066,7 +3612,7 @@
       </w:pPr>
     </w:lvl>
   </w:abstractNum>
-  <w:abstractNum w:abstractNumId="9" w15:restartNumberingAfterBreak="0">
+  <w:abstractNum w:abstractNumId="11" w15:restartNumberingAfterBreak="0">
     <w:nsid w:val="6D2318B9"/>
     <w:multiLevelType w:val="hybridMultilevel"/>
     <w:tmpl w:val="3D30A6EA"/>
@@ -3179,7 +3725,7 @@
       </w:rPr>
     </w:lvl>
   </w:abstractNum>
-  <w:abstractNum w:abstractNumId="10" w15:restartNumberingAfterBreak="0">
+  <w:abstractNum w:abstractNumId="12" w15:restartNumberingAfterBreak="0">
     <w:nsid w:val="7AF31927"/>
     <w:multiLevelType w:val="multilevel"/>
     <w:tmpl w:val="4CDE5A5C"/>
@@ -3293,37 +3839,43 @@
     </w:lvl>
   </w:abstractNum>
   <w:num w:numId="1" w16cid:durableId="1232690159">
+    <w:abstractNumId w:val="10"/>
+  </w:num>
+  <w:num w:numId="2" w16cid:durableId="385446638">
+    <w:abstractNumId w:val="11"/>
+  </w:num>
+  <w:num w:numId="3" w16cid:durableId="112067736">
     <w:abstractNumId w:val="8"/>
   </w:num>
-  <w:num w:numId="2" w16cid:durableId="385446638">
+  <w:num w:numId="4" w16cid:durableId="1017344614">
+    <w:abstractNumId w:val="3"/>
+  </w:num>
+  <w:num w:numId="5" w16cid:durableId="1673491167">
+    <w:abstractNumId w:val="5"/>
+  </w:num>
+  <w:num w:numId="6" w16cid:durableId="2129271625">
+    <w:abstractNumId w:val="2"/>
+  </w:num>
+  <w:num w:numId="7" w16cid:durableId="571889534">
     <w:abstractNumId w:val="9"/>
   </w:num>
-  <w:num w:numId="3" w16cid:durableId="112067736">
-    <w:abstractNumId w:val="6"/>
-  </w:num>
-  <w:num w:numId="4" w16cid:durableId="1017344614">
-    <w:abstractNumId w:val="2"/>
-  </w:num>
-  <w:num w:numId="5" w16cid:durableId="1673491167">
-    <w:abstractNumId w:val="3"/>
-  </w:num>
-  <w:num w:numId="6" w16cid:durableId="2129271625">
-    <w:abstractNumId w:val="1"/>
-  </w:num>
-  <w:num w:numId="7" w16cid:durableId="571889534">
-    <w:abstractNumId w:val="7"/>
-  </w:num>
   <w:num w:numId="8" w16cid:durableId="2144344143">
-    <w:abstractNumId w:val="10"/>
+    <w:abstractNumId w:val="12"/>
   </w:num>
   <w:num w:numId="9" w16cid:durableId="146017093">
-    <w:abstractNumId w:val="4"/>
+    <w:abstractNumId w:val="6"/>
   </w:num>
   <w:num w:numId="10" w16cid:durableId="1915166450">
     <w:abstractNumId w:val="0"/>
   </w:num>
   <w:num w:numId="11" w16cid:durableId="1178303061">
-    <w:abstractNumId w:val="5"/>
+    <w:abstractNumId w:val="7"/>
+  </w:num>
+  <w:num w:numId="12" w16cid:durableId="1888485696">
+    <w:abstractNumId w:val="1"/>
+  </w:num>
+  <w:num w:numId="13" w16cid:durableId="828669291">
+    <w:abstractNumId w:val="4"/>
   </w:num>
 </w:numbering>
 </file>

--- a/1150080157_QuanLyDACNPM_LAP7.docx
+++ b/1150080157_QuanLyDACNPM_LAP7.docx
@@ -1988,6 +1988,59 @@
       </w:tr>
     </w:tbl>
     <w:p/>
+    <w:p/>
+    <w:tbl>
+      <w:tblPr>
+        <w:tblStyle w:val="LiBang"/>
+        <w:tblW w:w="0" w:type="auto"/>
+        <w:tblLook w:val="04A0" w:firstRow="1" w:lastRow="0" w:firstColumn="1" w:lastColumn="0" w:noHBand="0" w:noVBand="1"/>
+      </w:tblPr>
+      <w:tblGrid>
+        <w:gridCol w:w="9016"/>
+      </w:tblGrid>
+      <w:tr>
+        <w:tc>
+          <w:tcPr>
+            <w:tcW w:w="9016" w:type="dxa"/>
+          </w:tcPr>
+          <w:p>
+            <w:pPr>
+              <w:rPr>
+                <w:b/>
+                <w:bCs/>
+              </w:rPr>
+            </w:pPr>
+            <w:r>
+              <w:rPr>
+                <w:b/>
+                <w:bCs/>
+              </w:rPr>
+              <w:lastRenderedPageBreak/>
+              <w:t>11.0 PHÊ DUYỆT</w:t>
+            </w:r>
+          </w:p>
+        </w:tc>
+      </w:tr>
+      <w:tr>
+        <w:tc>
+          <w:tcPr>
+            <w:tcW w:w="9016" w:type="dxa"/>
+          </w:tcPr>
+          <w:p>
+            <w:r>
+              <w:t>Người phê duyệt dự án</w:t>
+            </w:r>
+          </w:p>
+          <w:p/>
+          <w:p>
+            <w:r>
+              <w:t>Ngày</w:t>
+            </w:r>
+          </w:p>
+        </w:tc>
+      </w:tr>
+    </w:tbl>
+    <w:p/>
     <w:p>
       <w:pPr>
         <w:rPr>
@@ -2000,7 +2053,6 @@
           <w:b/>
           <w:bCs/>
         </w:rPr>
-        <w:lastRenderedPageBreak/>
         <w:t>Câu 2: Yêu cầu của bản tôn chỉ dự án gồm những thành phần chính nào? Thành phần nào là quan trọng nhất?</w:t>
       </w:r>
     </w:p>

--- a/1150080157_QuanLyDACNPM_LAP7.docx
+++ b/1150080157_QuanLyDACNPM_LAP7.docx
@@ -4,10 +4,13 @@
   <w:body>
     <w:p>
       <w:pPr>
-        <w:jc w:val="center"/>
+        <w:rPr>
+          <w:rFonts w:asciiTheme="majorHAnsi" w:hAnsiTheme="majorHAnsi" w:cstheme="majorHAnsi"/>
+        </w:rPr>
       </w:pPr>
       <w:r>
         <w:rPr>
+          <w:rFonts w:asciiTheme="majorHAnsi" w:hAnsiTheme="majorHAnsi" w:cstheme="majorHAnsi"/>
           <w:b/>
           <w:bCs/>
         </w:rPr>
@@ -16,17 +19,26 @@
     </w:p>
     <w:p>
       <w:pPr>
-        <w:jc w:val="center"/>
+        <w:rPr>
+          <w:rFonts w:asciiTheme="majorHAnsi" w:hAnsiTheme="majorHAnsi" w:cstheme="majorHAnsi"/>
+        </w:rPr>
       </w:pPr>
       <w:r>
         <w:rPr>
+          <w:rFonts w:asciiTheme="majorHAnsi" w:hAnsiTheme="majorHAnsi" w:cstheme="majorHAnsi"/>
           <w:b/>
           <w:bCs/>
         </w:rPr>
         <w:t>BẢN TÔN CHỈ DỰ ÁN</w:t>
       </w:r>
     </w:p>
-    <w:p/>
+    <w:p>
+      <w:pPr>
+        <w:rPr>
+          <w:rFonts w:asciiTheme="majorHAnsi" w:hAnsiTheme="majorHAnsi" w:cstheme="majorHAnsi"/>
+        </w:rPr>
+      </w:pPr>
+    </w:p>
     <w:tbl>
       <w:tblPr>
         <w:tblStyle w:val="LiBang"/>
@@ -51,12 +63,14 @@
                 <w:numId w:val="9"/>
               </w:numPr>
               <w:rPr>
+                <w:rFonts w:asciiTheme="majorHAnsi" w:hAnsiTheme="majorHAnsi" w:cstheme="majorHAnsi"/>
                 <w:b/>
                 <w:bCs/>
               </w:rPr>
             </w:pPr>
             <w:r>
               <w:rPr>
+                <w:rFonts w:asciiTheme="majorHAnsi" w:hAnsiTheme="majorHAnsi" w:cstheme="majorHAnsi"/>
                 <w:b/>
                 <w:bCs/>
               </w:rPr>
@@ -64,6 +78,7 @@
             </w:r>
             <w:r>
               <w:rPr>
+                <w:rFonts w:asciiTheme="majorHAnsi" w:hAnsiTheme="majorHAnsi" w:cstheme="majorHAnsi"/>
                 <w:b/>
                 <w:bCs/>
               </w:rPr>
@@ -80,12 +95,14 @@
           <w:p>
             <w:pPr>
               <w:rPr>
+                <w:rFonts w:asciiTheme="majorHAnsi" w:hAnsiTheme="majorHAnsi" w:cstheme="majorHAnsi"/>
                 <w:b/>
                 <w:bCs/>
               </w:rPr>
             </w:pPr>
             <w:r>
               <w:rPr>
+                <w:rFonts w:asciiTheme="majorHAnsi" w:hAnsiTheme="majorHAnsi" w:cstheme="majorHAnsi"/>
                 <w:b/>
                 <w:bCs/>
               </w:rPr>
@@ -98,7 +115,15 @@
             <w:tcW w:w="6771" w:type="dxa"/>
           </w:tcPr>
           <w:p>
-            <w:r>
+            <w:pPr>
+              <w:rPr>
+                <w:rFonts w:asciiTheme="majorHAnsi" w:hAnsiTheme="majorHAnsi" w:cstheme="majorHAnsi"/>
+              </w:rPr>
+            </w:pPr>
+            <w:r>
+              <w:rPr>
+                <w:rFonts w:asciiTheme="majorHAnsi" w:hAnsiTheme="majorHAnsi" w:cstheme="majorHAnsi"/>
+              </w:rPr>
               <w:t>Xây dựng ứng dụng nhận dạng các đối tượng trên ảnh</w:t>
             </w:r>
           </w:p>
@@ -112,12 +137,14 @@
           <w:p>
             <w:pPr>
               <w:rPr>
+                <w:rFonts w:asciiTheme="majorHAnsi" w:hAnsiTheme="majorHAnsi" w:cstheme="majorHAnsi"/>
                 <w:b/>
                 <w:bCs/>
               </w:rPr>
             </w:pPr>
             <w:r>
               <w:rPr>
+                <w:rFonts w:asciiTheme="majorHAnsi" w:hAnsiTheme="majorHAnsi" w:cstheme="majorHAnsi"/>
                 <w:b/>
                 <w:bCs/>
               </w:rPr>
@@ -130,7 +157,15 @@
             <w:tcW w:w="6771" w:type="dxa"/>
           </w:tcPr>
           <w:p>
-            <w:r>
+            <w:pPr>
+              <w:rPr>
+                <w:rFonts w:asciiTheme="majorHAnsi" w:hAnsiTheme="majorHAnsi" w:cstheme="majorHAnsi"/>
+              </w:rPr>
+            </w:pPr>
+            <w:r>
+              <w:rPr>
+                <w:rFonts w:asciiTheme="majorHAnsi" w:hAnsiTheme="majorHAnsi" w:cstheme="majorHAnsi"/>
+              </w:rPr>
               <w:t>Ứng dụng sử dụng trí tuệ nhân tạo và thị giác máy tính (Computer Vision) để tự động nhận dạng đối tượng, con người và đặc điểm trong hình ảnh như giới tính, màu trang phục, vật dụng và bối cảnh. Hệ thống được xây dựng bằng Python (Flask/YOLOv8) cho phần AI và Flutter cho giao diện người dùng.</w:t>
             </w:r>
           </w:p>
@@ -144,12 +179,14 @@
           <w:p>
             <w:pPr>
               <w:rPr>
+                <w:rFonts w:asciiTheme="majorHAnsi" w:hAnsiTheme="majorHAnsi" w:cstheme="majorHAnsi"/>
                 <w:b/>
                 <w:bCs/>
               </w:rPr>
             </w:pPr>
             <w:r>
               <w:rPr>
+                <w:rFonts w:asciiTheme="majorHAnsi" w:hAnsiTheme="majorHAnsi" w:cstheme="majorHAnsi"/>
                 <w:b/>
                 <w:bCs/>
               </w:rPr>
@@ -161,7 +198,13 @@
           <w:tcPr>
             <w:tcW w:w="6771" w:type="dxa"/>
           </w:tcPr>
-          <w:p/>
+          <w:p>
+            <w:pPr>
+              <w:rPr>
+                <w:rFonts w:asciiTheme="majorHAnsi" w:hAnsiTheme="majorHAnsi" w:cstheme="majorHAnsi"/>
+              </w:rPr>
+            </w:pPr>
+          </w:p>
         </w:tc>
       </w:tr>
       <w:tr>
@@ -172,12 +215,14 @@
           <w:p>
             <w:pPr>
               <w:rPr>
+                <w:rFonts w:asciiTheme="majorHAnsi" w:hAnsiTheme="majorHAnsi" w:cstheme="majorHAnsi"/>
                 <w:b/>
                 <w:bCs/>
               </w:rPr>
             </w:pPr>
             <w:r>
               <w:rPr>
+                <w:rFonts w:asciiTheme="majorHAnsi" w:hAnsiTheme="majorHAnsi" w:cstheme="majorHAnsi"/>
                 <w:b/>
                 <w:bCs/>
               </w:rPr>
@@ -189,7 +234,13 @@
           <w:tcPr>
             <w:tcW w:w="6771" w:type="dxa"/>
           </w:tcPr>
-          <w:p/>
+          <w:p>
+            <w:pPr>
+              <w:rPr>
+                <w:rFonts w:asciiTheme="majorHAnsi" w:hAnsiTheme="majorHAnsi" w:cstheme="majorHAnsi"/>
+              </w:rPr>
+            </w:pPr>
+          </w:p>
         </w:tc>
       </w:tr>
       <w:tr>
@@ -200,12 +251,14 @@
           <w:p>
             <w:pPr>
               <w:rPr>
+                <w:rFonts w:asciiTheme="majorHAnsi" w:hAnsiTheme="majorHAnsi" w:cstheme="majorHAnsi"/>
                 <w:b/>
                 <w:bCs/>
               </w:rPr>
             </w:pPr>
             <w:r>
               <w:rPr>
+                <w:rFonts w:asciiTheme="majorHAnsi" w:hAnsiTheme="majorHAnsi" w:cstheme="majorHAnsi"/>
                 <w:b/>
                 <w:bCs/>
               </w:rPr>
@@ -218,8 +271,14 @@
             <w:tcW w:w="6771" w:type="dxa"/>
           </w:tcPr>
           <w:p>
-            <w:r>
-              <w:rPr>
+            <w:pPr>
+              <w:rPr>
+                <w:rFonts w:asciiTheme="majorHAnsi" w:hAnsiTheme="majorHAnsi" w:cstheme="majorHAnsi"/>
+              </w:rPr>
+            </w:pPr>
+            <w:r>
+              <w:rPr>
+                <w:rFonts w:asciiTheme="majorHAnsi" w:hAnsiTheme="majorHAnsi" w:cstheme="majorHAnsi"/>
                 <w:b/>
                 <w:bCs/>
               </w:rPr>
@@ -227,269 +286,95 @@
             </w:r>
             <w:r>
               <w:rPr>
+                <w:rFonts w:asciiTheme="majorHAnsi" w:hAnsiTheme="majorHAnsi" w:cstheme="majorHAnsi"/>
                 <w:b/>
                 <w:bCs/>
               </w:rPr>
               <w:t>Công nghệ sử dụng:</w:t>
             </w:r>
             <w:r>
+              <w:rPr>
+                <w:rFonts w:asciiTheme="majorHAnsi" w:hAnsiTheme="majorHAnsi" w:cstheme="majorHAnsi"/>
+              </w:rPr>
               <w:t xml:space="preserve"> Python, YOLOv8, OpenCV, Flask</w:t>
             </w:r>
             <w:r>
+              <w:rPr>
+                <w:rFonts w:asciiTheme="majorHAnsi" w:hAnsiTheme="majorHAnsi" w:cstheme="majorHAnsi"/>
+              </w:rPr>
               <w:br/>
               <w:t xml:space="preserve">- </w:t>
             </w:r>
             <w:r>
               <w:rPr>
+                <w:rFonts w:asciiTheme="majorHAnsi" w:hAnsiTheme="majorHAnsi" w:cstheme="majorHAnsi"/>
                 <w:b/>
                 <w:bCs/>
               </w:rPr>
               <w:t>Nguồn dữ liệu:</w:t>
             </w:r>
             <w:r>
+              <w:rPr>
+                <w:rFonts w:asciiTheme="majorHAnsi" w:hAnsiTheme="majorHAnsi" w:cstheme="majorHAnsi"/>
+              </w:rPr>
               <w:t xml:space="preserve"> Bộ dữ liệu COCO và ảnh thử nghiệm thực tế</w:t>
             </w:r>
             <w:r>
+              <w:rPr>
+                <w:rFonts w:asciiTheme="majorHAnsi" w:hAnsiTheme="majorHAnsi" w:cstheme="majorHAnsi"/>
+              </w:rPr>
               <w:br/>
               <w:t xml:space="preserve">- </w:t>
             </w:r>
             <w:r>
               <w:rPr>
+                <w:rFonts w:asciiTheme="majorHAnsi" w:hAnsiTheme="majorHAnsi" w:cstheme="majorHAnsi"/>
                 <w:b/>
                 <w:bCs/>
               </w:rPr>
               <w:t>Công cụ hỗ trợ:</w:t>
             </w:r>
             <w:r>
+              <w:rPr>
+                <w:rFonts w:asciiTheme="majorHAnsi" w:hAnsiTheme="majorHAnsi" w:cstheme="majorHAnsi"/>
+              </w:rPr>
               <w:t xml:space="preserve"> Google Colab, VS Code, GitHub</w:t>
             </w:r>
             <w:r>
+              <w:rPr>
+                <w:rFonts w:asciiTheme="majorHAnsi" w:hAnsiTheme="majorHAnsi" w:cstheme="majorHAnsi"/>
+              </w:rPr>
               <w:br/>
               <w:t xml:space="preserve">- </w:t>
             </w:r>
             <w:r>
               <w:rPr>
+                <w:rFonts w:asciiTheme="majorHAnsi" w:hAnsiTheme="majorHAnsi" w:cstheme="majorHAnsi"/>
                 <w:b/>
                 <w:bCs/>
               </w:rPr>
               <w:t>Môi trường triển khai:</w:t>
             </w:r>
             <w:r>
+              <w:rPr>
+                <w:rFonts w:asciiTheme="majorHAnsi" w:hAnsiTheme="majorHAnsi" w:cstheme="majorHAnsi"/>
+              </w:rPr>
               <w:t xml:space="preserve"> Localhost hoặc Google Colab</w:t>
             </w:r>
             <w:r>
+              <w:rPr>
+                <w:rFonts w:asciiTheme="majorHAnsi" w:hAnsiTheme="majorHAnsi" w:cstheme="majorHAnsi"/>
+              </w:rPr>
               <w:br/>
             </w:r>
           </w:p>
-        </w:tc>
-      </w:tr>
-    </w:tbl>
-    <w:p/>
-    <w:tbl>
-      <w:tblPr>
-        <w:tblStyle w:val="LiBang"/>
-        <w:tblW w:w="0" w:type="auto"/>
-        <w:tblLook w:val="04A0" w:firstRow="1" w:lastRow="0" w:firstColumn="1" w:lastColumn="0" w:noHBand="0" w:noVBand="1"/>
-      </w:tblPr>
-      <w:tblGrid>
-        <w:gridCol w:w="9016"/>
-      </w:tblGrid>
-      <w:tr>
-        <w:tc>
-          <w:tcPr>
-            <w:tcW w:w="9016" w:type="dxa"/>
-          </w:tcPr>
-          <w:p>
-            <w:pPr>
-              <w:pStyle w:val="oancuaDanhsach"/>
-              <w:numPr>
-                <w:ilvl w:val="0"/>
-                <w:numId w:val="10"/>
-              </w:numPr>
-              <w:rPr>
-                <w:b/>
-                <w:bCs/>
-              </w:rPr>
-            </w:pPr>
-            <w:r>
-              <w:rPr>
-                <w:b/>
-                <w:bCs/>
-              </w:rPr>
-              <w:t xml:space="preserve"> LÝ DO CHỌN ĐỀ TÀI</w:t>
-            </w:r>
-          </w:p>
-        </w:tc>
-      </w:tr>
-      <w:tr>
-        <w:tc>
-          <w:tcPr>
-            <w:tcW w:w="9016" w:type="dxa"/>
-          </w:tcPr>
-          <w:p>
-            <w:pPr>
-              <w:pStyle w:val="oancuaDanhsach"/>
-              <w:numPr>
-                <w:ilvl w:val="0"/>
-                <w:numId w:val="2"/>
-              </w:numPr>
-            </w:pPr>
-            <w:r>
-              <w:t>Ứng dụng công nghệ trí tuệ nhân tạo (AI) và thị giác máy tính (Computer Vision) ngày càng phổ biến trong nhận dạng hình ảnh, giúp tự động hoá nhiều quy trình phân tích.</w:t>
-            </w:r>
-          </w:p>
-          <w:p>
-            <w:pPr>
-              <w:pStyle w:val="oancuaDanhsach"/>
-              <w:numPr>
-                <w:ilvl w:val="0"/>
-                <w:numId w:val="2"/>
-              </w:numPr>
-            </w:pPr>
-            <w:r>
-              <w:t>Việc xây dựng một ứng dụng nhận dạng đối tượng giúp người dùng dễ dàng phân tích, thống kê hoặc giám sát nội dung trong ảnh một cách nhanh chóng và chính xác.</w:t>
-            </w:r>
-          </w:p>
-          <w:p>
-            <w:pPr>
-              <w:pStyle w:val="oancuaDanhsach"/>
-              <w:numPr>
-                <w:ilvl w:val="0"/>
-                <w:numId w:val="2"/>
-              </w:numPr>
-            </w:pPr>
-            <w:r>
-              <w:t>Đề tài mang tính thực tiễn cao, có thể mở rộng cho các lĩnh vực như giám sát an ninh, giao thông, kiểm tra sản phẩm, hoặc hệ thống học tập thông minh.</w:t>
-            </w:r>
-          </w:p>
-          <w:p>
-            <w:pPr>
-              <w:pStyle w:val="oancuaDanhsach"/>
-              <w:numPr>
-                <w:ilvl w:val="0"/>
-                <w:numId w:val="2"/>
-              </w:numPr>
-            </w:pPr>
-            <w:r>
-              <w:t>Giúp sinh viên rèn luyện kỹ năng áp dụng mô hình học sâu (Deep Learning), xử lý ảnh và lập trình Python trong dự án thực tế.</w:t>
-            </w:r>
-          </w:p>
-          <w:p/>
-        </w:tc>
-      </w:tr>
-    </w:tbl>
-    <w:p/>
-    <w:tbl>
-      <w:tblPr>
-        <w:tblStyle w:val="LiBang"/>
-        <w:tblW w:w="0" w:type="auto"/>
-        <w:tblLook w:val="04A0" w:firstRow="1" w:lastRow="0" w:firstColumn="1" w:lastColumn="0" w:noHBand="0" w:noVBand="1"/>
-      </w:tblPr>
-      <w:tblGrid>
-        <w:gridCol w:w="9016"/>
-      </w:tblGrid>
-      <w:tr>
-        <w:tc>
-          <w:tcPr>
-            <w:tcW w:w="9016" w:type="dxa"/>
-          </w:tcPr>
-          <w:p>
-            <w:pPr>
-              <w:pStyle w:val="oancuaDanhsach"/>
-              <w:numPr>
-                <w:ilvl w:val="0"/>
-                <w:numId w:val="8"/>
-              </w:numPr>
-              <w:rPr>
-                <w:b/>
-                <w:bCs/>
-              </w:rPr>
-            </w:pPr>
-            <w:r>
-              <w:rPr>
-                <w:b/>
-                <w:bCs/>
-              </w:rPr>
-              <w:t>MỤC TIÊU DỰ ÁN</w:t>
-            </w:r>
-          </w:p>
-        </w:tc>
-      </w:tr>
-      <w:tr>
-        <w:tc>
-          <w:tcPr>
-            <w:tcW w:w="9016" w:type="dxa"/>
-          </w:tcPr>
-          <w:p>
-            <w:pPr>
-              <w:pStyle w:val="oancuaDanhsach"/>
-              <w:numPr>
-                <w:ilvl w:val="0"/>
-                <w:numId w:val="4"/>
-              </w:numPr>
-            </w:pPr>
-            <w:r>
-              <w:t>Xây dựng ứng dụng có khả năng nhận dạng và phân tích các đối tượng trong hình ảnh bằng trí tuệ nhân tạo (AI) và thị giác máy tính (Computer Vision).</w:t>
-            </w:r>
-          </w:p>
-          <w:p>
-            <w:pPr>
-              <w:pStyle w:val="oancuaDanhsach"/>
-              <w:numPr>
-                <w:ilvl w:val="0"/>
-                <w:numId w:val="4"/>
-              </w:numPr>
-            </w:pPr>
-            <w:r>
-              <w:t>Giúp người dùng phát hiện và phân loại các vật thể, con người, phương tiện... trong ảnh một cách tự động, nhanh chóng và chính xác.</w:t>
-            </w:r>
-          </w:p>
-          <w:p>
-            <w:pPr>
-              <w:pStyle w:val="oancuaDanhsach"/>
-              <w:numPr>
-                <w:ilvl w:val="0"/>
-                <w:numId w:val="4"/>
-              </w:numPr>
-            </w:pPr>
-            <w:r>
-              <w:t>Ứng dụng mô hình học sâu YOLOv8 và thư viện OpenCV để xử lý hình ảnh và hiển thị kết quả trực quan.</w:t>
-            </w:r>
-          </w:p>
-          <w:p>
-            <w:pPr>
-              <w:pStyle w:val="oancuaDanhsach"/>
-              <w:numPr>
-                <w:ilvl w:val="0"/>
-                <w:numId w:val="4"/>
-              </w:numPr>
-            </w:pPr>
-            <w:r>
-              <w:t>Phát triển công cụ chạy thử (demo) có thể hoạt động qua giao diện web hoặc dòng lệnh.</w:t>
-            </w:r>
-          </w:p>
-          <w:p>
-            <w:pPr>
-              <w:pStyle w:val="oancuaDanhsach"/>
-              <w:numPr>
-                <w:ilvl w:val="0"/>
-                <w:numId w:val="4"/>
-              </w:numPr>
-            </w:pPr>
-            <w:r>
-              <w:lastRenderedPageBreak/>
-              <w:t>Góp phần nghiên cứu, ứng dụng công nghệ AI vào bài toán nhận dạng và phân tích hình ảnh trong thực tế.</w:t>
-            </w:r>
-          </w:p>
-          <w:p/>
         </w:tc>
       </w:tr>
     </w:tbl>
     <w:p>
       <w:pPr>
         <w:rPr>
-          <w:b/>
-          <w:bCs/>
+          <w:rFonts w:asciiTheme="majorHAnsi" w:hAnsiTheme="majorHAnsi" w:cstheme="majorHAnsi"/>
         </w:rPr>
       </w:pPr>
     </w:p>
@@ -509,34 +394,323 @@
           </w:tcPr>
           <w:p>
             <w:pPr>
-              <w:rPr>
+              <w:pStyle w:val="oancuaDanhsach"/>
+              <w:numPr>
+                <w:ilvl w:val="0"/>
+                <w:numId w:val="10"/>
+              </w:numPr>
+              <w:rPr>
+                <w:rFonts w:asciiTheme="majorHAnsi" w:hAnsiTheme="majorHAnsi" w:cstheme="majorHAnsi"/>
                 <w:b/>
                 <w:bCs/>
               </w:rPr>
             </w:pPr>
             <w:r>
               <w:rPr>
+                <w:rFonts w:asciiTheme="majorHAnsi" w:hAnsiTheme="majorHAnsi" w:cstheme="majorHAnsi"/>
                 <w:b/>
                 <w:bCs/>
               </w:rPr>
-              <w:t>4.</w:t>
-            </w:r>
-            <w:r>
-              <w:rPr>
+              <w:t xml:space="preserve"> LÝ DO CHỌN ĐỀ TÀI</w:t>
+            </w:r>
+          </w:p>
+        </w:tc>
+      </w:tr>
+      <w:tr>
+        <w:tc>
+          <w:tcPr>
+            <w:tcW w:w="9016" w:type="dxa"/>
+          </w:tcPr>
+          <w:p>
+            <w:pPr>
+              <w:pStyle w:val="oancuaDanhsach"/>
+              <w:numPr>
+                <w:ilvl w:val="0"/>
+                <w:numId w:val="2"/>
+              </w:numPr>
+              <w:rPr>
+                <w:rFonts w:asciiTheme="majorHAnsi" w:hAnsiTheme="majorHAnsi" w:cstheme="majorHAnsi"/>
+              </w:rPr>
+            </w:pPr>
+            <w:r>
+              <w:rPr>
+                <w:rFonts w:asciiTheme="majorHAnsi" w:hAnsiTheme="majorHAnsi" w:cstheme="majorHAnsi"/>
+              </w:rPr>
+              <w:t>Ứng dụng công nghệ trí tuệ nhân tạo (AI) và thị giác máy tính (Computer Vision) ngày càng phổ biến trong nhận dạng hình ảnh, giúp tự động hoá nhiều quy trình phân tích.</w:t>
+            </w:r>
+          </w:p>
+          <w:p>
+            <w:pPr>
+              <w:pStyle w:val="oancuaDanhsach"/>
+              <w:numPr>
+                <w:ilvl w:val="0"/>
+                <w:numId w:val="2"/>
+              </w:numPr>
+              <w:rPr>
+                <w:rFonts w:asciiTheme="majorHAnsi" w:hAnsiTheme="majorHAnsi" w:cstheme="majorHAnsi"/>
+              </w:rPr>
+            </w:pPr>
+            <w:r>
+              <w:rPr>
+                <w:rFonts w:asciiTheme="majorHAnsi" w:hAnsiTheme="majorHAnsi" w:cstheme="majorHAnsi"/>
+              </w:rPr>
+              <w:t>Việc xây dựng một ứng dụng nhận dạng đối tượng giúp người dùng dễ dàng phân tích, thống kê hoặc giám sát nội dung trong ảnh một cách nhanh chóng và chính xác.</w:t>
+            </w:r>
+          </w:p>
+          <w:p>
+            <w:pPr>
+              <w:pStyle w:val="oancuaDanhsach"/>
+              <w:numPr>
+                <w:ilvl w:val="0"/>
+                <w:numId w:val="2"/>
+              </w:numPr>
+              <w:rPr>
+                <w:rFonts w:asciiTheme="majorHAnsi" w:hAnsiTheme="majorHAnsi" w:cstheme="majorHAnsi"/>
+              </w:rPr>
+            </w:pPr>
+            <w:r>
+              <w:rPr>
+                <w:rFonts w:asciiTheme="majorHAnsi" w:hAnsiTheme="majorHAnsi" w:cstheme="majorHAnsi"/>
+              </w:rPr>
+              <w:t>Đề tài mang tính thực tiễn cao, có thể mở rộng cho các lĩnh vực như giám sát an ninh, giao thông, kiểm tra sản phẩm, hoặc hệ thống học tập thông minh.</w:t>
+            </w:r>
+          </w:p>
+          <w:p>
+            <w:pPr>
+              <w:pStyle w:val="oancuaDanhsach"/>
+              <w:numPr>
+                <w:ilvl w:val="0"/>
+                <w:numId w:val="2"/>
+              </w:numPr>
+              <w:rPr>
+                <w:rFonts w:asciiTheme="majorHAnsi" w:hAnsiTheme="majorHAnsi" w:cstheme="majorHAnsi"/>
+              </w:rPr>
+            </w:pPr>
+            <w:r>
+              <w:rPr>
+                <w:rFonts w:asciiTheme="majorHAnsi" w:hAnsiTheme="majorHAnsi" w:cstheme="majorHAnsi"/>
+              </w:rPr>
+              <w:t>Giúp sinh viên rèn luyện kỹ năng áp dụng mô hình học sâu (Deep Learning), xử lý ảnh và lập trình Python trong dự án thực tế.</w:t>
+            </w:r>
+          </w:p>
+          <w:p>
+            <w:pPr>
+              <w:rPr>
+                <w:rFonts w:asciiTheme="majorHAnsi" w:hAnsiTheme="majorHAnsi" w:cstheme="majorHAnsi"/>
+              </w:rPr>
+            </w:pPr>
+          </w:p>
+        </w:tc>
+      </w:tr>
+    </w:tbl>
+    <w:p>
+      <w:pPr>
+        <w:rPr>
+          <w:rFonts w:asciiTheme="majorHAnsi" w:hAnsiTheme="majorHAnsi" w:cstheme="majorHAnsi"/>
+        </w:rPr>
+      </w:pPr>
+    </w:p>
+    <w:tbl>
+      <w:tblPr>
+        <w:tblStyle w:val="LiBang"/>
+        <w:tblW w:w="0" w:type="auto"/>
+        <w:tblLook w:val="04A0" w:firstRow="1" w:lastRow="0" w:firstColumn="1" w:lastColumn="0" w:noHBand="0" w:noVBand="1"/>
+      </w:tblPr>
+      <w:tblGrid>
+        <w:gridCol w:w="9016"/>
+      </w:tblGrid>
+      <w:tr>
+        <w:tc>
+          <w:tcPr>
+            <w:tcW w:w="9016" w:type="dxa"/>
+          </w:tcPr>
+          <w:p>
+            <w:pPr>
+              <w:pStyle w:val="oancuaDanhsach"/>
+              <w:numPr>
+                <w:ilvl w:val="0"/>
+                <w:numId w:val="8"/>
+              </w:numPr>
+              <w:rPr>
+                <w:rFonts w:asciiTheme="majorHAnsi" w:hAnsiTheme="majorHAnsi" w:cstheme="majorHAnsi"/>
                 <w:b/>
                 <w:bCs/>
               </w:rPr>
-              <w:t xml:space="preserve">0 </w:t>
-            </w:r>
-            <w:r>
-              <w:rPr>
+            </w:pPr>
+            <w:r>
+              <w:rPr>
+                <w:rFonts w:asciiTheme="majorHAnsi" w:hAnsiTheme="majorHAnsi" w:cstheme="majorHAnsi"/>
                 <w:b/>
                 <w:bCs/>
               </w:rPr>
+              <w:t>MỤC TIÊU DỰ ÁN</w:t>
+            </w:r>
+          </w:p>
+        </w:tc>
+      </w:tr>
+      <w:tr>
+        <w:tc>
+          <w:tcPr>
+            <w:tcW w:w="9016" w:type="dxa"/>
+          </w:tcPr>
+          <w:p>
+            <w:pPr>
+              <w:pStyle w:val="oancuaDanhsach"/>
+              <w:numPr>
+                <w:ilvl w:val="0"/>
+                <w:numId w:val="4"/>
+              </w:numPr>
+              <w:rPr>
+                <w:rFonts w:asciiTheme="majorHAnsi" w:hAnsiTheme="majorHAnsi" w:cstheme="majorHAnsi"/>
+              </w:rPr>
+            </w:pPr>
+            <w:r>
+              <w:rPr>
+                <w:rFonts w:asciiTheme="majorHAnsi" w:hAnsiTheme="majorHAnsi" w:cstheme="majorHAnsi"/>
+              </w:rPr>
+              <w:t>Xây dựng ứng dụng có khả năng nhận dạng và phân tích các đối tượng trong hình ảnh bằng trí tuệ nhân tạo (AI) và thị giác máy tính (Computer Vision).</w:t>
+            </w:r>
+          </w:p>
+          <w:p>
+            <w:pPr>
+              <w:pStyle w:val="oancuaDanhsach"/>
+              <w:numPr>
+                <w:ilvl w:val="0"/>
+                <w:numId w:val="4"/>
+              </w:numPr>
+              <w:rPr>
+                <w:rFonts w:asciiTheme="majorHAnsi" w:hAnsiTheme="majorHAnsi" w:cstheme="majorHAnsi"/>
+              </w:rPr>
+            </w:pPr>
+            <w:r>
+              <w:rPr>
+                <w:rFonts w:asciiTheme="majorHAnsi" w:hAnsiTheme="majorHAnsi" w:cstheme="majorHAnsi"/>
+              </w:rPr>
+              <w:t>Giúp người dùng phát hiện và phân loại các vật thể, con người, phương tiện... trong ảnh một cách tự động, nhanh chóng và chính xác.</w:t>
+            </w:r>
+          </w:p>
+          <w:p>
+            <w:pPr>
+              <w:pStyle w:val="oancuaDanhsach"/>
+              <w:numPr>
+                <w:ilvl w:val="0"/>
+                <w:numId w:val="4"/>
+              </w:numPr>
+              <w:rPr>
+                <w:rFonts w:asciiTheme="majorHAnsi" w:hAnsiTheme="majorHAnsi" w:cstheme="majorHAnsi"/>
+              </w:rPr>
+            </w:pPr>
+            <w:r>
+              <w:rPr>
+                <w:rFonts w:asciiTheme="majorHAnsi" w:hAnsiTheme="majorHAnsi" w:cstheme="majorHAnsi"/>
+              </w:rPr>
+              <w:t>Ứng dụng mô hình học sâu YOLOv8 và thư viện OpenCV để xử lý hình ảnh và hiển thị kết quả trực quan.</w:t>
+            </w:r>
+          </w:p>
+          <w:p>
+            <w:pPr>
+              <w:pStyle w:val="oancuaDanhsach"/>
+              <w:numPr>
+                <w:ilvl w:val="0"/>
+                <w:numId w:val="4"/>
+              </w:numPr>
+              <w:rPr>
+                <w:rFonts w:asciiTheme="majorHAnsi" w:hAnsiTheme="majorHAnsi" w:cstheme="majorHAnsi"/>
+              </w:rPr>
+            </w:pPr>
+            <w:r>
+              <w:rPr>
+                <w:rFonts w:asciiTheme="majorHAnsi" w:hAnsiTheme="majorHAnsi" w:cstheme="majorHAnsi"/>
+              </w:rPr>
+              <w:t>Phát triển công cụ chạy thử (demo) có thể hoạt động qua giao diện web hoặc dòng lệnh.</w:t>
+            </w:r>
+          </w:p>
+          <w:p>
+            <w:pPr>
+              <w:pStyle w:val="oancuaDanhsach"/>
+              <w:numPr>
+                <w:ilvl w:val="0"/>
+                <w:numId w:val="4"/>
+              </w:numPr>
+              <w:rPr>
+                <w:rFonts w:asciiTheme="majorHAnsi" w:hAnsiTheme="majorHAnsi" w:cstheme="majorHAnsi"/>
+              </w:rPr>
+            </w:pPr>
+            <w:r>
+              <w:rPr>
+                <w:rFonts w:asciiTheme="majorHAnsi" w:hAnsiTheme="majorHAnsi" w:cstheme="majorHAnsi"/>
+              </w:rPr>
+              <w:t>Góp phần nghiên cứu, ứng dụng công nghệ AI vào bài toán nhận dạng và phân tích hình ảnh trong thực tế.</w:t>
+            </w:r>
+          </w:p>
+          <w:p>
+            <w:pPr>
+              <w:rPr>
+                <w:rFonts w:asciiTheme="majorHAnsi" w:hAnsiTheme="majorHAnsi" w:cstheme="majorHAnsi"/>
+              </w:rPr>
+            </w:pPr>
+          </w:p>
+        </w:tc>
+      </w:tr>
+    </w:tbl>
+    <w:p>
+      <w:pPr>
+        <w:rPr>
+          <w:rFonts w:asciiTheme="majorHAnsi" w:hAnsiTheme="majorHAnsi" w:cstheme="majorHAnsi"/>
+          <w:b/>
+          <w:bCs/>
+        </w:rPr>
+      </w:pPr>
+    </w:p>
+    <w:tbl>
+      <w:tblPr>
+        <w:tblStyle w:val="LiBang"/>
+        <w:tblW w:w="0" w:type="auto"/>
+        <w:tblLook w:val="04A0" w:firstRow="1" w:lastRow="0" w:firstColumn="1" w:lastColumn="0" w:noHBand="0" w:noVBand="1"/>
+      </w:tblPr>
+      <w:tblGrid>
+        <w:gridCol w:w="9016"/>
+      </w:tblGrid>
+      <w:tr>
+        <w:tc>
+          <w:tcPr>
+            <w:tcW w:w="9016" w:type="dxa"/>
+          </w:tcPr>
+          <w:p>
+            <w:pPr>
+              <w:rPr>
+                <w:rFonts w:asciiTheme="majorHAnsi" w:hAnsiTheme="majorHAnsi" w:cstheme="majorHAnsi"/>
+                <w:b/>
+                <w:bCs/>
+              </w:rPr>
+            </w:pPr>
+            <w:r>
+              <w:rPr>
+                <w:rFonts w:asciiTheme="majorHAnsi" w:hAnsiTheme="majorHAnsi" w:cstheme="majorHAnsi"/>
+                <w:b/>
+                <w:bCs/>
+              </w:rPr>
+              <w:t>4.</w:t>
+            </w:r>
+            <w:r>
+              <w:rPr>
+                <w:rFonts w:asciiTheme="majorHAnsi" w:hAnsiTheme="majorHAnsi" w:cstheme="majorHAnsi"/>
+                <w:b/>
+                <w:bCs/>
+              </w:rPr>
+              <w:t xml:space="preserve">0 </w:t>
+            </w:r>
+            <w:r>
+              <w:rPr>
+                <w:rFonts w:asciiTheme="majorHAnsi" w:hAnsiTheme="majorHAnsi" w:cstheme="majorHAnsi"/>
+                <w:b/>
+                <w:bCs/>
+              </w:rPr>
               <w:t xml:space="preserve"> </w:t>
             </w:r>
             <w:r>
               <w:rPr>
+                <w:rFonts w:asciiTheme="majorHAnsi" w:hAnsiTheme="majorHAnsi" w:cstheme="majorHAnsi"/>
                 <w:b/>
                 <w:bCs/>
               </w:rPr>
@@ -557,8 +731,15 @@
                 <w:ilvl w:val="0"/>
                 <w:numId w:val="5"/>
               </w:numPr>
-            </w:pPr>
-            <w:r>
+              <w:rPr>
+                <w:rFonts w:asciiTheme="majorHAnsi" w:hAnsiTheme="majorHAnsi" w:cstheme="majorHAnsi"/>
+              </w:rPr>
+            </w:pPr>
+            <w:r>
+              <w:rPr>
+                <w:rFonts w:asciiTheme="majorHAnsi" w:hAnsiTheme="majorHAnsi" w:cstheme="majorHAnsi"/>
+              </w:rPr>
+              <w:lastRenderedPageBreak/>
               <w:t>Dự án tập trung vào việc nhận dạng các đối tượng trong ảnh tĩnh (không bao gồm video hoặc phát hiện chuyển động).</w:t>
             </w:r>
           </w:p>
@@ -569,8 +750,14 @@
                 <w:ilvl w:val="0"/>
                 <w:numId w:val="5"/>
               </w:numPr>
-            </w:pPr>
-            <w:r>
+              <w:rPr>
+                <w:rFonts w:asciiTheme="majorHAnsi" w:hAnsiTheme="majorHAnsi" w:cstheme="majorHAnsi"/>
+              </w:rPr>
+            </w:pPr>
+            <w:r>
+              <w:rPr>
+                <w:rFonts w:asciiTheme="majorHAnsi" w:hAnsiTheme="majorHAnsi" w:cstheme="majorHAnsi"/>
+              </w:rPr>
               <w:t>Chỉ sử dụng mô hình YOLOv8 và các thư viện Python phổ biến (OpenCV, Torch, Flask) để triển khai.</w:t>
             </w:r>
           </w:p>
@@ -581,8 +768,14 @@
                 <w:ilvl w:val="0"/>
                 <w:numId w:val="5"/>
               </w:numPr>
-            </w:pPr>
-            <w:r>
+              <w:rPr>
+                <w:rFonts w:asciiTheme="majorHAnsi" w:hAnsiTheme="majorHAnsi" w:cstheme="majorHAnsi"/>
+              </w:rPr>
+            </w:pPr>
+            <w:r>
+              <w:rPr>
+                <w:rFonts w:asciiTheme="majorHAnsi" w:hAnsiTheme="majorHAnsi" w:cstheme="majorHAnsi"/>
+              </w:rPr>
               <w:t>Không bao gồm giai đoạn huấn luyện mô hình chuyên sâu; chỉ áp dụng mô hình đã được huấn luyện sẵn để nhận dạng.</w:t>
             </w:r>
           </w:p>
@@ -593,8 +786,14 @@
                 <w:ilvl w:val="0"/>
                 <w:numId w:val="5"/>
               </w:numPr>
-            </w:pPr>
-            <w:r>
+              <w:rPr>
+                <w:rFonts w:asciiTheme="majorHAnsi" w:hAnsiTheme="majorHAnsi" w:cstheme="majorHAnsi"/>
+              </w:rPr>
+            </w:pPr>
+            <w:r>
+              <w:rPr>
+                <w:rFonts w:asciiTheme="majorHAnsi" w:hAnsiTheme="majorHAnsi" w:cstheme="majorHAnsi"/>
+              </w:rPr>
               <w:t>Ứng dụng có thể hoạt động trên máy cá nhân hoặc môi trường web nội bộ.</w:t>
             </w:r>
           </w:p>
@@ -605,16 +804,34 @@
                 <w:ilvl w:val="0"/>
                 <w:numId w:val="5"/>
               </w:numPr>
-            </w:pPr>
-            <w:r>
+              <w:rPr>
+                <w:rFonts w:asciiTheme="majorHAnsi" w:hAnsiTheme="majorHAnsi" w:cstheme="majorHAnsi"/>
+              </w:rPr>
+            </w:pPr>
+            <w:r>
+              <w:rPr>
+                <w:rFonts w:asciiTheme="majorHAnsi" w:hAnsiTheme="majorHAnsi" w:cstheme="majorHAnsi"/>
+              </w:rPr>
               <w:t>Kết quả nhận dạng hiển thị gồm: tên đối tượng, độ chính xác (confidence score) và vị trí trong ảnh.</w:t>
             </w:r>
           </w:p>
-          <w:p/>
+          <w:p>
+            <w:pPr>
+              <w:rPr>
+                <w:rFonts w:asciiTheme="majorHAnsi" w:hAnsiTheme="majorHAnsi" w:cstheme="majorHAnsi"/>
+              </w:rPr>
+            </w:pPr>
+          </w:p>
         </w:tc>
       </w:tr>
     </w:tbl>
-    <w:p/>
+    <w:p>
+      <w:pPr>
+        <w:rPr>
+          <w:rFonts w:asciiTheme="majorHAnsi" w:hAnsiTheme="majorHAnsi" w:cstheme="majorHAnsi"/>
+        </w:rPr>
+      </w:pPr>
+    </w:p>
     <w:tbl>
       <w:tblPr>
         <w:tblStyle w:val="LiBang"/>
@@ -634,12 +851,14 @@
           <w:p>
             <w:pPr>
               <w:rPr>
+                <w:rFonts w:asciiTheme="majorHAnsi" w:hAnsiTheme="majorHAnsi" w:cstheme="majorHAnsi"/>
                 <w:b/>
                 <w:bCs/>
               </w:rPr>
             </w:pPr>
             <w:r>
               <w:rPr>
+                <w:rFonts w:asciiTheme="majorHAnsi" w:hAnsiTheme="majorHAnsi" w:cstheme="majorHAnsi"/>
                 <w:b/>
                 <w:bCs/>
               </w:rPr>
@@ -655,9 +874,15 @@
             <w:vAlign w:val="center"/>
           </w:tcPr>
           <w:p>
+            <w:pPr>
+              <w:rPr>
+                <w:rFonts w:asciiTheme="majorHAnsi" w:hAnsiTheme="majorHAnsi" w:cstheme="majorHAnsi"/>
+              </w:rPr>
+            </w:pPr>
             <w:r>
               <w:rPr>
                 <w:rStyle w:val="Manh"/>
+                <w:rFonts w:asciiTheme="majorHAnsi" w:hAnsiTheme="majorHAnsi" w:cstheme="majorHAnsi"/>
               </w:rPr>
               <w:t>Tên</w:t>
             </w:r>
@@ -669,9 +894,15 @@
             <w:vAlign w:val="center"/>
           </w:tcPr>
           <w:p>
+            <w:pPr>
+              <w:rPr>
+                <w:rFonts w:asciiTheme="majorHAnsi" w:hAnsiTheme="majorHAnsi" w:cstheme="majorHAnsi"/>
+              </w:rPr>
+            </w:pPr>
             <w:r>
               <w:rPr>
                 <w:rStyle w:val="Manh"/>
+                <w:rFonts w:asciiTheme="majorHAnsi" w:hAnsiTheme="majorHAnsi" w:cstheme="majorHAnsi"/>
               </w:rPr>
               <w:t>Mô tả</w:t>
             </w:r>
@@ -685,9 +916,15 @@
             <w:vAlign w:val="center"/>
           </w:tcPr>
           <w:p>
+            <w:pPr>
+              <w:rPr>
+                <w:rFonts w:asciiTheme="majorHAnsi" w:hAnsiTheme="majorHAnsi" w:cstheme="majorHAnsi"/>
+              </w:rPr>
+            </w:pPr>
             <w:r>
               <w:rPr>
                 <w:rStyle w:val="Manh"/>
+                <w:rFonts w:asciiTheme="majorHAnsi" w:hAnsiTheme="majorHAnsi" w:cstheme="majorHAnsi"/>
               </w:rPr>
               <w:t>Khung hệ thống</w:t>
             </w:r>
@@ -699,7 +936,15 @@
             <w:vAlign w:val="center"/>
           </w:tcPr>
           <w:p>
-            <w:r>
+            <w:pPr>
+              <w:rPr>
+                <w:rFonts w:asciiTheme="majorHAnsi" w:hAnsiTheme="majorHAnsi" w:cstheme="majorHAnsi"/>
+              </w:rPr>
+            </w:pPr>
+            <w:r>
+              <w:rPr>
+                <w:rFonts w:asciiTheme="majorHAnsi" w:hAnsiTheme="majorHAnsi" w:cstheme="majorHAnsi"/>
+              </w:rPr>
               <w:t>Kế hoạch tổng thể mô tả các thành phần chính của ứng dụng nhận dạng hình ảnh bằng trí tuệ nhân tạo.</w:t>
             </w:r>
           </w:p>
@@ -712,9 +957,15 @@
             <w:vAlign w:val="center"/>
           </w:tcPr>
           <w:p>
+            <w:pPr>
+              <w:rPr>
+                <w:rFonts w:asciiTheme="majorHAnsi" w:hAnsiTheme="majorHAnsi" w:cstheme="majorHAnsi"/>
+              </w:rPr>
+            </w:pPr>
             <w:r>
               <w:rPr>
                 <w:rStyle w:val="Manh"/>
+                <w:rFonts w:asciiTheme="majorHAnsi" w:hAnsiTheme="majorHAnsi" w:cstheme="majorHAnsi"/>
               </w:rPr>
               <w:t>Bản tôn chỉ dự án</w:t>
             </w:r>
@@ -726,7 +977,15 @@
             <w:vAlign w:val="center"/>
           </w:tcPr>
           <w:p>
-            <w:r>
+            <w:pPr>
+              <w:rPr>
+                <w:rFonts w:asciiTheme="majorHAnsi" w:hAnsiTheme="majorHAnsi" w:cstheme="majorHAnsi"/>
+              </w:rPr>
+            </w:pPr>
+            <w:r>
+              <w:rPr>
+                <w:rFonts w:asciiTheme="majorHAnsi" w:hAnsiTheme="majorHAnsi" w:cstheme="majorHAnsi"/>
+              </w:rPr>
               <w:t>Tài liệu trình bày mục tiêu, phạm vi, phương pháp và định hướng phát triển của dự án.</w:t>
             </w:r>
           </w:p>
@@ -739,9 +998,15 @@
             <w:vAlign w:val="center"/>
           </w:tcPr>
           <w:p>
+            <w:pPr>
+              <w:rPr>
+                <w:rFonts w:asciiTheme="majorHAnsi" w:hAnsiTheme="majorHAnsi" w:cstheme="majorHAnsi"/>
+              </w:rPr>
+            </w:pPr>
             <w:r>
               <w:rPr>
                 <w:rStyle w:val="Manh"/>
+                <w:rFonts w:asciiTheme="majorHAnsi" w:hAnsiTheme="majorHAnsi" w:cstheme="majorHAnsi"/>
               </w:rPr>
               <w:t>Mô hình logic</w:t>
             </w:r>
@@ -753,7 +1018,15 @@
             <w:vAlign w:val="center"/>
           </w:tcPr>
           <w:p>
-            <w:r>
+            <w:pPr>
+              <w:rPr>
+                <w:rFonts w:asciiTheme="majorHAnsi" w:hAnsiTheme="majorHAnsi" w:cstheme="majorHAnsi"/>
+              </w:rPr>
+            </w:pPr>
+            <w:r>
+              <w:rPr>
+                <w:rFonts w:asciiTheme="majorHAnsi" w:hAnsiTheme="majorHAnsi" w:cstheme="majorHAnsi"/>
+              </w:rPr>
               <w:t>Mô tả các bước xử lý chính gồm: tải ảnh, phân tích bằng mô hình YOLOv8 và hiển thị kết quả nhận dạng.</w:t>
             </w:r>
           </w:p>
@@ -766,9 +1039,15 @@
             <w:vAlign w:val="center"/>
           </w:tcPr>
           <w:p>
+            <w:pPr>
+              <w:rPr>
+                <w:rFonts w:asciiTheme="majorHAnsi" w:hAnsiTheme="majorHAnsi" w:cstheme="majorHAnsi"/>
+              </w:rPr>
+            </w:pPr>
             <w:r>
               <w:rPr>
                 <w:rStyle w:val="Manh"/>
+                <w:rFonts w:asciiTheme="majorHAnsi" w:hAnsiTheme="majorHAnsi" w:cstheme="majorHAnsi"/>
               </w:rPr>
               <w:t>Tài liệu nền tảng</w:t>
             </w:r>
@@ -780,7 +1059,15 @@
             <w:vAlign w:val="center"/>
           </w:tcPr>
           <w:p>
-            <w:r>
+            <w:pPr>
+              <w:rPr>
+                <w:rFonts w:asciiTheme="majorHAnsi" w:hAnsiTheme="majorHAnsi" w:cstheme="majorHAnsi"/>
+              </w:rPr>
+            </w:pPr>
+            <w:r>
+              <w:rPr>
+                <w:rFonts w:asciiTheme="majorHAnsi" w:hAnsiTheme="majorHAnsi" w:cstheme="majorHAnsi"/>
+              </w:rPr>
               <w:t>Tài liệu bổ sung cho bản tôn chỉ, giải thích công nghệ AI, YOLOv8 và cách hoạt động của mô hình.</w:t>
             </w:r>
           </w:p>
@@ -793,9 +1080,15 @@
             <w:vAlign w:val="center"/>
           </w:tcPr>
           <w:p>
+            <w:pPr>
+              <w:rPr>
+                <w:rFonts w:asciiTheme="majorHAnsi" w:hAnsiTheme="majorHAnsi" w:cstheme="majorHAnsi"/>
+              </w:rPr>
+            </w:pPr>
             <w:r>
               <w:rPr>
                 <w:rStyle w:val="Manh"/>
+                <w:rFonts w:asciiTheme="majorHAnsi" w:hAnsiTheme="majorHAnsi" w:cstheme="majorHAnsi"/>
               </w:rPr>
               <w:t>Tóm tắt nghiên cứu</w:t>
             </w:r>
@@ -807,7 +1100,15 @@
             <w:vAlign w:val="center"/>
           </w:tcPr>
           <w:p>
-            <w:r>
+            <w:pPr>
+              <w:rPr>
+                <w:rFonts w:asciiTheme="majorHAnsi" w:hAnsiTheme="majorHAnsi" w:cstheme="majorHAnsi"/>
+              </w:rPr>
+            </w:pPr>
+            <w:r>
+              <w:rPr>
+                <w:rFonts w:asciiTheme="majorHAnsi" w:hAnsiTheme="majorHAnsi" w:cstheme="majorHAnsi"/>
+              </w:rPr>
               <w:t>Tổng hợp kết quả thử nghiệm, độ chính xác của mô hình và các kết quả đánh giá.</w:t>
             </w:r>
           </w:p>
@@ -820,9 +1121,15 @@
             <w:vAlign w:val="center"/>
           </w:tcPr>
           <w:p>
+            <w:pPr>
+              <w:rPr>
+                <w:rFonts w:asciiTheme="majorHAnsi" w:hAnsiTheme="majorHAnsi" w:cstheme="majorHAnsi"/>
+              </w:rPr>
+            </w:pPr>
             <w:r>
               <w:rPr>
                 <w:rStyle w:val="Manh"/>
+                <w:rFonts w:asciiTheme="majorHAnsi" w:hAnsiTheme="majorHAnsi" w:cstheme="majorHAnsi"/>
               </w:rPr>
               <w:t>Hướng dẫn sử dụng</w:t>
             </w:r>
@@ -834,7 +1141,15 @@
             <w:vAlign w:val="center"/>
           </w:tcPr>
           <w:p>
-            <w:r>
+            <w:pPr>
+              <w:rPr>
+                <w:rFonts w:asciiTheme="majorHAnsi" w:hAnsiTheme="majorHAnsi" w:cstheme="majorHAnsi"/>
+              </w:rPr>
+            </w:pPr>
+            <w:r>
+              <w:rPr>
+                <w:rFonts w:asciiTheme="majorHAnsi" w:hAnsiTheme="majorHAnsi" w:cstheme="majorHAnsi"/>
+              </w:rPr>
               <w:t>Bao gồm hướng dẫn cài đặt thư viện, chạy ứng dụng và xem kết quả nhận dạng.</w:t>
             </w:r>
           </w:p>
@@ -847,9 +1162,15 @@
             <w:vAlign w:val="center"/>
           </w:tcPr>
           <w:p>
+            <w:pPr>
+              <w:rPr>
+                <w:rFonts w:asciiTheme="majorHAnsi" w:hAnsiTheme="majorHAnsi" w:cstheme="majorHAnsi"/>
+              </w:rPr>
+            </w:pPr>
             <w:r>
               <w:rPr>
                 <w:rStyle w:val="Manh"/>
+                <w:rFonts w:asciiTheme="majorHAnsi" w:hAnsiTheme="majorHAnsi" w:cstheme="majorHAnsi"/>
               </w:rPr>
               <w:t>Công cụ và tài nguyên</w:t>
             </w:r>
@@ -861,7 +1182,15 @@
             <w:vAlign w:val="center"/>
           </w:tcPr>
           <w:p>
-            <w:r>
+            <w:pPr>
+              <w:rPr>
+                <w:rFonts w:asciiTheme="majorHAnsi" w:hAnsiTheme="majorHAnsi" w:cstheme="majorHAnsi"/>
+              </w:rPr>
+            </w:pPr>
+            <w:r>
+              <w:rPr>
+                <w:rFonts w:asciiTheme="majorHAnsi" w:hAnsiTheme="majorHAnsi" w:cstheme="majorHAnsi"/>
+              </w:rPr>
               <w:t>Chứa mã nguồn Python, mô hình YOLOv8, dữ liệu thử nghiệm và các thư viện hỗ trợ.</w:t>
             </w:r>
           </w:p>
@@ -874,9 +1203,15 @@
             <w:vAlign w:val="center"/>
           </w:tcPr>
           <w:p>
+            <w:pPr>
+              <w:rPr>
+                <w:rFonts w:asciiTheme="majorHAnsi" w:hAnsiTheme="majorHAnsi" w:cstheme="majorHAnsi"/>
+              </w:rPr>
+            </w:pPr>
             <w:r>
               <w:rPr>
                 <w:rStyle w:val="Manh"/>
+                <w:rFonts w:asciiTheme="majorHAnsi" w:hAnsiTheme="majorHAnsi" w:cstheme="majorHAnsi"/>
               </w:rPr>
               <w:t>Kế hoạch triển khai</w:t>
             </w:r>
@@ -888,7 +1223,15 @@
             <w:vAlign w:val="center"/>
           </w:tcPr>
           <w:p>
-            <w:r>
+            <w:pPr>
+              <w:rPr>
+                <w:rFonts w:asciiTheme="majorHAnsi" w:hAnsiTheme="majorHAnsi" w:cstheme="majorHAnsi"/>
+              </w:rPr>
+            </w:pPr>
+            <w:r>
+              <w:rPr>
+                <w:rFonts w:asciiTheme="majorHAnsi" w:hAnsiTheme="majorHAnsi" w:cstheme="majorHAnsi"/>
+              </w:rPr>
               <w:t>Kế hoạch chạy thử nghiệm, demo ứng dụng và đánh giá hiệu quả hoạt động.</w:t>
             </w:r>
           </w:p>
@@ -904,10 +1247,12 @@
             <w:pPr>
               <w:rPr>
                 <w:rStyle w:val="Manh"/>
-              </w:rPr>
-            </w:pPr>
-            <w:r>
-              <w:rPr>
+                <w:rFonts w:asciiTheme="majorHAnsi" w:hAnsiTheme="majorHAnsi" w:cstheme="majorHAnsi"/>
+              </w:rPr>
+            </w:pPr>
+            <w:r>
+              <w:rPr>
+                <w:rFonts w:asciiTheme="majorHAnsi" w:hAnsiTheme="majorHAnsi" w:cstheme="majorHAnsi"/>
                 <w:b/>
                 <w:bCs/>
               </w:rPr>
@@ -921,15 +1266,35 @@
             <w:vAlign w:val="center"/>
           </w:tcPr>
           <w:p>
-            <w:r>
+            <w:pPr>
+              <w:rPr>
+                <w:rFonts w:asciiTheme="majorHAnsi" w:hAnsiTheme="majorHAnsi" w:cstheme="majorHAnsi"/>
+              </w:rPr>
+            </w:pPr>
+            <w:r>
+              <w:rPr>
+                <w:rFonts w:asciiTheme="majorHAnsi" w:hAnsiTheme="majorHAnsi" w:cstheme="majorHAnsi"/>
+              </w:rPr>
               <w:t>Giao diện web hiển thị kết quả nhận dạng trực quan và cho phép người dùng tải ảnh để kiểm tra.</w:t>
             </w:r>
           </w:p>
         </w:tc>
       </w:tr>
     </w:tbl>
-    <w:p/>
-    <w:p/>
+    <w:p>
+      <w:pPr>
+        <w:rPr>
+          <w:rFonts w:asciiTheme="majorHAnsi" w:hAnsiTheme="majorHAnsi" w:cstheme="majorHAnsi"/>
+        </w:rPr>
+      </w:pPr>
+    </w:p>
+    <w:p>
+      <w:pPr>
+        <w:rPr>
+          <w:rFonts w:asciiTheme="majorHAnsi" w:hAnsiTheme="majorHAnsi" w:cstheme="majorHAnsi"/>
+        </w:rPr>
+      </w:pPr>
+    </w:p>
     <w:tbl>
       <w:tblPr>
         <w:tblStyle w:val="LiBang"/>
@@ -950,16 +1315,17 @@
           <w:p>
             <w:pPr>
               <w:rPr>
+                <w:rFonts w:asciiTheme="majorHAnsi" w:hAnsiTheme="majorHAnsi" w:cstheme="majorHAnsi"/>
                 <w:b/>
                 <w:bCs/>
               </w:rPr>
             </w:pPr>
             <w:r>
               <w:rPr>
+                <w:rFonts w:asciiTheme="majorHAnsi" w:hAnsiTheme="majorHAnsi" w:cstheme="majorHAnsi"/>
                 <w:b/>
                 <w:bCs/>
               </w:rPr>
-              <w:lastRenderedPageBreak/>
               <w:t>6.0 CÁC MỐC THỜI GIAN CHÍNH</w:t>
             </w:r>
           </w:p>
@@ -972,9 +1338,15 @@
             <w:vAlign w:val="center"/>
           </w:tcPr>
           <w:p>
+            <w:pPr>
+              <w:rPr>
+                <w:rFonts w:asciiTheme="majorHAnsi" w:hAnsiTheme="majorHAnsi" w:cstheme="majorHAnsi"/>
+              </w:rPr>
+            </w:pPr>
             <w:r>
               <w:rPr>
                 <w:rStyle w:val="Manh"/>
+                <w:rFonts w:asciiTheme="majorHAnsi" w:hAnsiTheme="majorHAnsi" w:cstheme="majorHAnsi"/>
               </w:rPr>
               <w:t>STT</w:t>
             </w:r>
@@ -986,9 +1358,15 @@
             <w:vAlign w:val="center"/>
           </w:tcPr>
           <w:p>
+            <w:pPr>
+              <w:rPr>
+                <w:rFonts w:asciiTheme="majorHAnsi" w:hAnsiTheme="majorHAnsi" w:cstheme="majorHAnsi"/>
+              </w:rPr>
+            </w:pPr>
             <w:r>
               <w:rPr>
                 <w:rStyle w:val="Manh"/>
+                <w:rFonts w:asciiTheme="majorHAnsi" w:hAnsiTheme="majorHAnsi" w:cstheme="majorHAnsi"/>
               </w:rPr>
               <w:t>Sự kiện / Mốc chính (Major Events / Milestones)</w:t>
             </w:r>
@@ -1000,9 +1378,15 @@
             <w:vAlign w:val="center"/>
           </w:tcPr>
           <w:p>
+            <w:pPr>
+              <w:rPr>
+                <w:rFonts w:asciiTheme="majorHAnsi" w:hAnsiTheme="majorHAnsi" w:cstheme="majorHAnsi"/>
+              </w:rPr>
+            </w:pPr>
             <w:r>
               <w:rPr>
                 <w:rStyle w:val="Manh"/>
+                <w:rFonts w:asciiTheme="majorHAnsi" w:hAnsiTheme="majorHAnsi" w:cstheme="majorHAnsi"/>
               </w:rPr>
               <w:t>Thời gian (Dates)</w:t>
             </w:r>
@@ -1016,7 +1400,15 @@
             <w:vAlign w:val="center"/>
           </w:tcPr>
           <w:p>
-            <w:r>
+            <w:pPr>
+              <w:rPr>
+                <w:rFonts w:asciiTheme="majorHAnsi" w:hAnsiTheme="majorHAnsi" w:cstheme="majorHAnsi"/>
+              </w:rPr>
+            </w:pPr>
+            <w:r>
+              <w:rPr>
+                <w:rFonts w:asciiTheme="majorHAnsi" w:hAnsiTheme="majorHAnsi" w:cstheme="majorHAnsi"/>
+              </w:rPr>
               <w:t>1</w:t>
             </w:r>
           </w:p>
@@ -1027,7 +1419,15 @@
             <w:vAlign w:val="center"/>
           </w:tcPr>
           <w:p>
-            <w:r>
+            <w:pPr>
+              <w:rPr>
+                <w:rFonts w:asciiTheme="majorHAnsi" w:hAnsiTheme="majorHAnsi" w:cstheme="majorHAnsi"/>
+              </w:rPr>
+            </w:pPr>
+            <w:r>
+              <w:rPr>
+                <w:rFonts w:asciiTheme="majorHAnsi" w:hAnsiTheme="majorHAnsi" w:cstheme="majorHAnsi"/>
+              </w:rPr>
               <w:t>Khởi tạo môi trường phát triển và chuẩn bị dữ liệu nhận dạng</w:t>
             </w:r>
           </w:p>
@@ -1038,7 +1438,15 @@
             <w:vAlign w:val="center"/>
           </w:tcPr>
           <w:p>
-            <w:r>
+            <w:pPr>
+              <w:rPr>
+                <w:rFonts w:asciiTheme="majorHAnsi" w:hAnsiTheme="majorHAnsi" w:cstheme="majorHAnsi"/>
+              </w:rPr>
+            </w:pPr>
+            <w:r>
+              <w:rPr>
+                <w:rFonts w:asciiTheme="majorHAnsi" w:hAnsiTheme="majorHAnsi" w:cstheme="majorHAnsi"/>
+              </w:rPr>
               <w:t>Tuần 1</w:t>
             </w:r>
           </w:p>
@@ -1051,7 +1459,15 @@
             <w:vAlign w:val="center"/>
           </w:tcPr>
           <w:p>
-            <w:r>
+            <w:pPr>
+              <w:rPr>
+                <w:rFonts w:asciiTheme="majorHAnsi" w:hAnsiTheme="majorHAnsi" w:cstheme="majorHAnsi"/>
+              </w:rPr>
+            </w:pPr>
+            <w:r>
+              <w:rPr>
+                <w:rFonts w:asciiTheme="majorHAnsi" w:hAnsiTheme="majorHAnsi" w:cstheme="majorHAnsi"/>
+              </w:rPr>
               <w:t>2</w:t>
             </w:r>
           </w:p>
@@ -1062,7 +1478,15 @@
             <w:vAlign w:val="center"/>
           </w:tcPr>
           <w:p>
-            <w:r>
+            <w:pPr>
+              <w:rPr>
+                <w:rFonts w:asciiTheme="majorHAnsi" w:hAnsiTheme="majorHAnsi" w:cstheme="majorHAnsi"/>
+              </w:rPr>
+            </w:pPr>
+            <w:r>
+              <w:rPr>
+                <w:rFonts w:asciiTheme="majorHAnsi" w:hAnsiTheme="majorHAnsi" w:cstheme="majorHAnsi"/>
+              </w:rPr>
               <w:t>Tích hợp mô hình trí tuệ nhân tạo và kiểm thử nhận dạng cơ bản</w:t>
             </w:r>
           </w:p>
@@ -1073,7 +1497,15 @@
             <w:vAlign w:val="center"/>
           </w:tcPr>
           <w:p>
-            <w:r>
+            <w:pPr>
+              <w:rPr>
+                <w:rFonts w:asciiTheme="majorHAnsi" w:hAnsiTheme="majorHAnsi" w:cstheme="majorHAnsi"/>
+              </w:rPr>
+            </w:pPr>
+            <w:r>
+              <w:rPr>
+                <w:rFonts w:asciiTheme="majorHAnsi" w:hAnsiTheme="majorHAnsi" w:cstheme="majorHAnsi"/>
+              </w:rPr>
               <w:t>Tuần 2</w:t>
             </w:r>
           </w:p>
@@ -1086,7 +1518,15 @@
             <w:vAlign w:val="center"/>
           </w:tcPr>
           <w:p>
-            <w:r>
+            <w:pPr>
+              <w:rPr>
+                <w:rFonts w:asciiTheme="majorHAnsi" w:hAnsiTheme="majorHAnsi" w:cstheme="majorHAnsi"/>
+              </w:rPr>
+            </w:pPr>
+            <w:r>
+              <w:rPr>
+                <w:rFonts w:asciiTheme="majorHAnsi" w:hAnsiTheme="majorHAnsi" w:cstheme="majorHAnsi"/>
+              </w:rPr>
               <w:t>3</w:t>
             </w:r>
           </w:p>
@@ -1097,7 +1537,15 @@
             <w:vAlign w:val="center"/>
           </w:tcPr>
           <w:p>
-            <w:r>
+            <w:pPr>
+              <w:rPr>
+                <w:rFonts w:asciiTheme="majorHAnsi" w:hAnsiTheme="majorHAnsi" w:cstheme="majorHAnsi"/>
+              </w:rPr>
+            </w:pPr>
+            <w:r>
+              <w:rPr>
+                <w:rFonts w:asciiTheme="majorHAnsi" w:hAnsiTheme="majorHAnsi" w:cstheme="majorHAnsi"/>
+              </w:rPr>
               <w:t>Hoàn thiện quy trình xử lý và hiển thị kết quả nhận dạng</w:t>
             </w:r>
           </w:p>
@@ -1108,7 +1556,15 @@
             <w:vAlign w:val="center"/>
           </w:tcPr>
           <w:p>
-            <w:r>
+            <w:pPr>
+              <w:rPr>
+                <w:rFonts w:asciiTheme="majorHAnsi" w:hAnsiTheme="majorHAnsi" w:cstheme="majorHAnsi"/>
+              </w:rPr>
+            </w:pPr>
+            <w:r>
+              <w:rPr>
+                <w:rFonts w:asciiTheme="majorHAnsi" w:hAnsiTheme="majorHAnsi" w:cstheme="majorHAnsi"/>
+              </w:rPr>
               <w:t>Tuần 3</w:t>
             </w:r>
           </w:p>
@@ -1121,7 +1577,15 @@
             <w:vAlign w:val="center"/>
           </w:tcPr>
           <w:p>
-            <w:r>
+            <w:pPr>
+              <w:rPr>
+                <w:rFonts w:asciiTheme="majorHAnsi" w:hAnsiTheme="majorHAnsi" w:cstheme="majorHAnsi"/>
+              </w:rPr>
+            </w:pPr>
+            <w:r>
+              <w:rPr>
+                <w:rFonts w:asciiTheme="majorHAnsi" w:hAnsiTheme="majorHAnsi" w:cstheme="majorHAnsi"/>
+              </w:rPr>
               <w:t>4</w:t>
             </w:r>
           </w:p>
@@ -1132,7 +1596,15 @@
             <w:vAlign w:val="center"/>
           </w:tcPr>
           <w:p>
-            <w:r>
+            <w:pPr>
+              <w:rPr>
+                <w:rFonts w:asciiTheme="majorHAnsi" w:hAnsiTheme="majorHAnsi" w:cstheme="majorHAnsi"/>
+              </w:rPr>
+            </w:pPr>
+            <w:r>
+              <w:rPr>
+                <w:rFonts w:asciiTheme="majorHAnsi" w:hAnsiTheme="majorHAnsi" w:cstheme="majorHAnsi"/>
+              </w:rPr>
               <w:t>Xây dựng giao diện thử nghiệm để người dùng thực hiện nhận dạng</w:t>
             </w:r>
           </w:p>
@@ -1143,7 +1615,15 @@
             <w:vAlign w:val="center"/>
           </w:tcPr>
           <w:p>
-            <w:r>
+            <w:pPr>
+              <w:rPr>
+                <w:rFonts w:asciiTheme="majorHAnsi" w:hAnsiTheme="majorHAnsi" w:cstheme="majorHAnsi"/>
+              </w:rPr>
+            </w:pPr>
+            <w:r>
+              <w:rPr>
+                <w:rFonts w:asciiTheme="majorHAnsi" w:hAnsiTheme="majorHAnsi" w:cstheme="majorHAnsi"/>
+              </w:rPr>
               <w:t>Tuần 4</w:t>
             </w:r>
           </w:p>
@@ -1156,7 +1636,16 @@
             <w:vAlign w:val="center"/>
           </w:tcPr>
           <w:p>
-            <w:r>
+            <w:pPr>
+              <w:rPr>
+                <w:rFonts w:asciiTheme="majorHAnsi" w:hAnsiTheme="majorHAnsi" w:cstheme="majorHAnsi"/>
+              </w:rPr>
+            </w:pPr>
+            <w:r>
+              <w:rPr>
+                <w:rFonts w:asciiTheme="majorHAnsi" w:hAnsiTheme="majorHAnsi" w:cstheme="majorHAnsi"/>
+              </w:rPr>
+              <w:lastRenderedPageBreak/>
               <w:t>5</w:t>
             </w:r>
           </w:p>
@@ -1167,7 +1656,15 @@
             <w:vAlign w:val="center"/>
           </w:tcPr>
           <w:p>
-            <w:r>
+            <w:pPr>
+              <w:rPr>
+                <w:rFonts w:asciiTheme="majorHAnsi" w:hAnsiTheme="majorHAnsi" w:cstheme="majorHAnsi"/>
+              </w:rPr>
+            </w:pPr>
+            <w:r>
+              <w:rPr>
+                <w:rFonts w:asciiTheme="majorHAnsi" w:hAnsiTheme="majorHAnsi" w:cstheme="majorHAnsi"/>
+              </w:rPr>
               <w:t>Tiến hành thử nghiệm với nhiều loại hình ảnh khác nhau</w:t>
             </w:r>
           </w:p>
@@ -1178,7 +1675,15 @@
             <w:vAlign w:val="center"/>
           </w:tcPr>
           <w:p>
-            <w:r>
+            <w:pPr>
+              <w:rPr>
+                <w:rFonts w:asciiTheme="majorHAnsi" w:hAnsiTheme="majorHAnsi" w:cstheme="majorHAnsi"/>
+              </w:rPr>
+            </w:pPr>
+            <w:r>
+              <w:rPr>
+                <w:rFonts w:asciiTheme="majorHAnsi" w:hAnsiTheme="majorHAnsi" w:cstheme="majorHAnsi"/>
+              </w:rPr>
               <w:t>Tuần 5</w:t>
             </w:r>
           </w:p>
@@ -1191,7 +1696,15 @@
             <w:vAlign w:val="center"/>
           </w:tcPr>
           <w:p>
-            <w:r>
+            <w:pPr>
+              <w:rPr>
+                <w:rFonts w:asciiTheme="majorHAnsi" w:hAnsiTheme="majorHAnsi" w:cstheme="majorHAnsi"/>
+              </w:rPr>
+            </w:pPr>
+            <w:r>
+              <w:rPr>
+                <w:rFonts w:asciiTheme="majorHAnsi" w:hAnsiTheme="majorHAnsi" w:cstheme="majorHAnsi"/>
+              </w:rPr>
               <w:t>6</w:t>
             </w:r>
           </w:p>
@@ -1202,7 +1715,15 @@
             <w:vAlign w:val="center"/>
           </w:tcPr>
           <w:p>
-            <w:r>
+            <w:pPr>
+              <w:rPr>
+                <w:rFonts w:asciiTheme="majorHAnsi" w:hAnsiTheme="majorHAnsi" w:cstheme="majorHAnsi"/>
+              </w:rPr>
+            </w:pPr>
+            <w:r>
+              <w:rPr>
+                <w:rFonts w:asciiTheme="majorHAnsi" w:hAnsiTheme="majorHAnsi" w:cstheme="majorHAnsi"/>
+              </w:rPr>
               <w:t>Tối ưu hiệu năng và cải thiện độ chính xác của mô hình</w:t>
             </w:r>
           </w:p>
@@ -1213,7 +1734,15 @@
             <w:vAlign w:val="center"/>
           </w:tcPr>
           <w:p>
-            <w:r>
+            <w:pPr>
+              <w:rPr>
+                <w:rFonts w:asciiTheme="majorHAnsi" w:hAnsiTheme="majorHAnsi" w:cstheme="majorHAnsi"/>
+              </w:rPr>
+            </w:pPr>
+            <w:r>
+              <w:rPr>
+                <w:rFonts w:asciiTheme="majorHAnsi" w:hAnsiTheme="majorHAnsi" w:cstheme="majorHAnsi"/>
+              </w:rPr>
               <w:t>Tuần 6</w:t>
             </w:r>
           </w:p>
@@ -1226,7 +1755,15 @@
             <w:vAlign w:val="center"/>
           </w:tcPr>
           <w:p>
-            <w:r>
+            <w:pPr>
+              <w:rPr>
+                <w:rFonts w:asciiTheme="majorHAnsi" w:hAnsiTheme="majorHAnsi" w:cstheme="majorHAnsi"/>
+              </w:rPr>
+            </w:pPr>
+            <w:r>
+              <w:rPr>
+                <w:rFonts w:asciiTheme="majorHAnsi" w:hAnsiTheme="majorHAnsi" w:cstheme="majorHAnsi"/>
+              </w:rPr>
               <w:t>7</w:t>
             </w:r>
           </w:p>
@@ -1237,7 +1774,15 @@
             <w:vAlign w:val="center"/>
           </w:tcPr>
           <w:p>
-            <w:r>
+            <w:pPr>
+              <w:rPr>
+                <w:rFonts w:asciiTheme="majorHAnsi" w:hAnsiTheme="majorHAnsi" w:cstheme="majorHAnsi"/>
+              </w:rPr>
+            </w:pPr>
+            <w:r>
+              <w:rPr>
+                <w:rFonts w:asciiTheme="majorHAnsi" w:hAnsiTheme="majorHAnsi" w:cstheme="majorHAnsi"/>
+              </w:rPr>
               <w:t>Kiểm thử toàn bộ hệ thống và chỉnh sửa lỗi</w:t>
             </w:r>
           </w:p>
@@ -1248,7 +1793,15 @@
             <w:vAlign w:val="center"/>
           </w:tcPr>
           <w:p>
-            <w:r>
+            <w:pPr>
+              <w:rPr>
+                <w:rFonts w:asciiTheme="majorHAnsi" w:hAnsiTheme="majorHAnsi" w:cstheme="majorHAnsi"/>
+              </w:rPr>
+            </w:pPr>
+            <w:r>
+              <w:rPr>
+                <w:rFonts w:asciiTheme="majorHAnsi" w:hAnsiTheme="majorHAnsi" w:cstheme="majorHAnsi"/>
+              </w:rPr>
               <w:t>Tuần 7</w:t>
             </w:r>
           </w:p>
@@ -1261,7 +1814,15 @@
             <w:vAlign w:val="center"/>
           </w:tcPr>
           <w:p>
-            <w:r>
+            <w:pPr>
+              <w:rPr>
+                <w:rFonts w:asciiTheme="majorHAnsi" w:hAnsiTheme="majorHAnsi" w:cstheme="majorHAnsi"/>
+              </w:rPr>
+            </w:pPr>
+            <w:r>
+              <w:rPr>
+                <w:rFonts w:asciiTheme="majorHAnsi" w:hAnsiTheme="majorHAnsi" w:cstheme="majorHAnsi"/>
+              </w:rPr>
               <w:t>8</w:t>
             </w:r>
           </w:p>
@@ -1272,7 +1833,15 @@
             <w:vAlign w:val="center"/>
           </w:tcPr>
           <w:p>
-            <w:r>
+            <w:pPr>
+              <w:rPr>
+                <w:rFonts w:asciiTheme="majorHAnsi" w:hAnsiTheme="majorHAnsi" w:cstheme="majorHAnsi"/>
+              </w:rPr>
+            </w:pPr>
+            <w:r>
+              <w:rPr>
+                <w:rFonts w:asciiTheme="majorHAnsi" w:hAnsiTheme="majorHAnsi" w:cstheme="majorHAnsi"/>
+              </w:rPr>
               <w:t>Hoàn thiện dự án và chuẩn bị báo cáo nộp kết quả</w:t>
             </w:r>
           </w:p>
@@ -1283,14 +1852,28 @@
             <w:vAlign w:val="center"/>
           </w:tcPr>
           <w:p>
-            <w:r>
+            <w:pPr>
+              <w:rPr>
+                <w:rFonts w:asciiTheme="majorHAnsi" w:hAnsiTheme="majorHAnsi" w:cstheme="majorHAnsi"/>
+              </w:rPr>
+            </w:pPr>
+            <w:r>
+              <w:rPr>
+                <w:rFonts w:asciiTheme="majorHAnsi" w:hAnsiTheme="majorHAnsi" w:cstheme="majorHAnsi"/>
+              </w:rPr>
               <w:t>Tuần 8</w:t>
             </w:r>
           </w:p>
         </w:tc>
       </w:tr>
     </w:tbl>
-    <w:p/>
+    <w:p>
+      <w:pPr>
+        <w:rPr>
+          <w:rFonts w:asciiTheme="majorHAnsi" w:hAnsiTheme="majorHAnsi" w:cstheme="majorHAnsi"/>
+        </w:rPr>
+      </w:pPr>
+    </w:p>
     <w:tbl>
       <w:tblPr>
         <w:tblStyle w:val="LiBang"/>
@@ -1310,12 +1893,14 @@
           <w:p>
             <w:pPr>
               <w:rPr>
+                <w:rFonts w:asciiTheme="majorHAnsi" w:hAnsiTheme="majorHAnsi" w:cstheme="majorHAnsi"/>
                 <w:b/>
                 <w:bCs/>
               </w:rPr>
             </w:pPr>
             <w:r>
               <w:rPr>
+                <w:rFonts w:asciiTheme="majorHAnsi" w:hAnsiTheme="majorHAnsi" w:cstheme="majorHAnsi"/>
                 <w:b/>
                 <w:bCs/>
               </w:rPr>
@@ -1323,6 +1908,7 @@
             </w:r>
             <w:r>
               <w:rPr>
+                <w:rFonts w:asciiTheme="majorHAnsi" w:hAnsiTheme="majorHAnsi" w:cstheme="majorHAnsi"/>
                 <w:b/>
                 <w:bCs/>
               </w:rPr>
@@ -1338,9 +1924,15 @@
             <w:vAlign w:val="center"/>
           </w:tcPr>
           <w:p>
+            <w:pPr>
+              <w:rPr>
+                <w:rFonts w:asciiTheme="majorHAnsi" w:hAnsiTheme="majorHAnsi" w:cstheme="majorHAnsi"/>
+              </w:rPr>
+            </w:pPr>
             <w:r>
               <w:rPr>
                 <w:rStyle w:val="Manh"/>
+                <w:rFonts w:asciiTheme="majorHAnsi" w:hAnsiTheme="majorHAnsi" w:cstheme="majorHAnsi"/>
               </w:rPr>
               <w:t>Mức độ nghiêm trọng (Severity)</w:t>
             </w:r>
@@ -1352,9 +1944,15 @@
             <w:vAlign w:val="center"/>
           </w:tcPr>
           <w:p>
+            <w:pPr>
+              <w:rPr>
+                <w:rFonts w:asciiTheme="majorHAnsi" w:hAnsiTheme="majorHAnsi" w:cstheme="majorHAnsi"/>
+              </w:rPr>
+            </w:pPr>
             <w:r>
               <w:rPr>
                 <w:rStyle w:val="Manh"/>
+                <w:rFonts w:asciiTheme="majorHAnsi" w:hAnsiTheme="majorHAnsi" w:cstheme="majorHAnsi"/>
               </w:rPr>
               <w:t>Mô tả (Description)</w:t>
             </w:r>
@@ -1367,7 +1965,13 @@
             <w:tcW w:w="4508" w:type="dxa"/>
             <w:vAlign w:val="center"/>
           </w:tcPr>
-          <w:p/>
+          <w:p>
+            <w:pPr>
+              <w:rPr>
+                <w:rFonts w:asciiTheme="majorHAnsi" w:hAnsiTheme="majorHAnsi" w:cstheme="majorHAnsi"/>
+              </w:rPr>
+            </w:pPr>
+          </w:p>
         </w:tc>
         <w:tc>
           <w:tcPr>
@@ -1375,7 +1979,15 @@
             <w:vAlign w:val="center"/>
           </w:tcPr>
           <w:p>
-            <w:r>
+            <w:pPr>
+              <w:rPr>
+                <w:rFonts w:asciiTheme="majorHAnsi" w:hAnsiTheme="majorHAnsi" w:cstheme="majorHAnsi"/>
+              </w:rPr>
+            </w:pPr>
+            <w:r>
+              <w:rPr>
+                <w:rFonts w:asciiTheme="majorHAnsi" w:hAnsiTheme="majorHAnsi" w:cstheme="majorHAnsi"/>
+              </w:rPr>
               <w:t>Các cấp độ triển khai và cam kết khác nhau; một số phòng ban đã có chương trình, một số thì chưa.</w:t>
             </w:r>
           </w:p>
@@ -1387,7 +1999,13 @@
             <w:tcW w:w="4508" w:type="dxa"/>
             <w:vAlign w:val="center"/>
           </w:tcPr>
-          <w:p/>
+          <w:p>
+            <w:pPr>
+              <w:rPr>
+                <w:rFonts w:asciiTheme="majorHAnsi" w:hAnsiTheme="majorHAnsi" w:cstheme="majorHAnsi"/>
+              </w:rPr>
+            </w:pPr>
+          </w:p>
         </w:tc>
         <w:tc>
           <w:tcPr>
@@ -1395,7 +2013,15 @@
             <w:vAlign w:val="center"/>
           </w:tcPr>
           <w:p>
-            <w:r>
+            <w:pPr>
+              <w:rPr>
+                <w:rFonts w:asciiTheme="majorHAnsi" w:hAnsiTheme="majorHAnsi" w:cstheme="majorHAnsi"/>
+              </w:rPr>
+            </w:pPr>
+            <w:r>
+              <w:rPr>
+                <w:rFonts w:asciiTheme="majorHAnsi" w:hAnsiTheme="majorHAnsi" w:cstheme="majorHAnsi"/>
+              </w:rPr>
               <w:t>Các hoạt động ghi nhận của phòng ban không bắt buộc.</w:t>
             </w:r>
           </w:p>
@@ -1407,7 +2033,13 @@
             <w:tcW w:w="4508" w:type="dxa"/>
             <w:vAlign w:val="center"/>
           </w:tcPr>
-          <w:p/>
+          <w:p>
+            <w:pPr>
+              <w:rPr>
+                <w:rFonts w:asciiTheme="majorHAnsi" w:hAnsiTheme="majorHAnsi" w:cstheme="majorHAnsi"/>
+              </w:rPr>
+            </w:pPr>
+          </w:p>
         </w:tc>
         <w:tc>
           <w:tcPr>
@@ -1415,7 +2047,15 @@
             <w:vAlign w:val="center"/>
           </w:tcPr>
           <w:p>
-            <w:r>
+            <w:pPr>
+              <w:rPr>
+                <w:rFonts w:asciiTheme="majorHAnsi" w:hAnsiTheme="majorHAnsi" w:cstheme="majorHAnsi"/>
+              </w:rPr>
+            </w:pPr>
+            <w:r>
+              <w:rPr>
+                <w:rFonts w:asciiTheme="majorHAnsi" w:hAnsiTheme="majorHAnsi" w:cstheme="majorHAnsi"/>
+              </w:rPr>
               <w:t>Cần sự tham gia và đồng thuận của bộ phận nhân sự và các quản lý để chịu trách nhiệm với hoạt động của phòng ban.</w:t>
             </w:r>
           </w:p>
@@ -1427,7 +2067,13 @@
             <w:tcW w:w="4508" w:type="dxa"/>
             <w:vAlign w:val="center"/>
           </w:tcPr>
-          <w:p/>
+          <w:p>
+            <w:pPr>
+              <w:rPr>
+                <w:rFonts w:asciiTheme="majorHAnsi" w:hAnsiTheme="majorHAnsi" w:cstheme="majorHAnsi"/>
+              </w:rPr>
+            </w:pPr>
+          </w:p>
         </w:tc>
         <w:tc>
           <w:tcPr>
@@ -1435,7 +2081,15 @@
             <w:vAlign w:val="center"/>
           </w:tcPr>
           <w:p>
-            <w:r>
+            <w:pPr>
+              <w:rPr>
+                <w:rFonts w:asciiTheme="majorHAnsi" w:hAnsiTheme="majorHAnsi" w:cstheme="majorHAnsi"/>
+              </w:rPr>
+            </w:pPr>
+            <w:r>
+              <w:rPr>
+                <w:rFonts w:asciiTheme="majorHAnsi" w:hAnsiTheme="majorHAnsi" w:cstheme="majorHAnsi"/>
+              </w:rPr>
               <w:t>Duy trì động lực và tính bền vững của các hoạt động.</w:t>
             </w:r>
           </w:p>
@@ -1447,7 +2101,13 @@
             <w:tcW w:w="4508" w:type="dxa"/>
             <w:vAlign w:val="center"/>
           </w:tcPr>
-          <w:p/>
+          <w:p>
+            <w:pPr>
+              <w:rPr>
+                <w:rFonts w:asciiTheme="majorHAnsi" w:hAnsiTheme="majorHAnsi" w:cstheme="majorHAnsi"/>
+              </w:rPr>
+            </w:pPr>
+          </w:p>
         </w:tc>
         <w:tc>
           <w:tcPr>
@@ -1455,7 +2115,15 @@
             <w:vAlign w:val="center"/>
           </w:tcPr>
           <w:p>
-            <w:r>
+            <w:pPr>
+              <w:rPr>
+                <w:rFonts w:asciiTheme="majorHAnsi" w:hAnsiTheme="majorHAnsi" w:cstheme="majorHAnsi"/>
+              </w:rPr>
+            </w:pPr>
+            <w:r>
+              <w:rPr>
+                <w:rFonts w:asciiTheme="majorHAnsi" w:hAnsiTheme="majorHAnsi" w:cstheme="majorHAnsi"/>
+              </w:rPr>
               <w:t>Thời gian phối hợp giữa việc xây dựng hướng dẫn và phát triển chính sách môi trường làm việc lành mạnh.</w:t>
             </w:r>
           </w:p>
@@ -1467,7 +2135,13 @@
             <w:tcW w:w="4508" w:type="dxa"/>
             <w:vAlign w:val="center"/>
           </w:tcPr>
-          <w:p/>
+          <w:p>
+            <w:pPr>
+              <w:rPr>
+                <w:rFonts w:asciiTheme="majorHAnsi" w:hAnsiTheme="majorHAnsi" w:cstheme="majorHAnsi"/>
+              </w:rPr>
+            </w:pPr>
+          </w:p>
         </w:tc>
         <w:tc>
           <w:tcPr>
@@ -1475,7 +2149,15 @@
             <w:vAlign w:val="center"/>
           </w:tcPr>
           <w:p>
-            <w:r>
+            <w:pPr>
+              <w:rPr>
+                <w:rFonts w:asciiTheme="majorHAnsi" w:hAnsiTheme="majorHAnsi" w:cstheme="majorHAnsi"/>
+              </w:rPr>
+            </w:pPr>
+            <w:r>
+              <w:rPr>
+                <w:rFonts w:asciiTheme="majorHAnsi" w:hAnsiTheme="majorHAnsi" w:cstheme="majorHAnsi"/>
+              </w:rPr>
               <w:t>Thời gian phối hợp triển khai giữa khung ghi nhận và khung thu hút – giữ chân nhân sự.</w:t>
             </w:r>
           </w:p>
@@ -1487,7 +2169,13 @@
             <w:tcW w:w="4508" w:type="dxa"/>
             <w:vAlign w:val="center"/>
           </w:tcPr>
-          <w:p/>
+          <w:p>
+            <w:pPr>
+              <w:rPr>
+                <w:rFonts w:asciiTheme="majorHAnsi" w:hAnsiTheme="majorHAnsi" w:cstheme="majorHAnsi"/>
+              </w:rPr>
+            </w:pPr>
+          </w:p>
         </w:tc>
         <w:tc>
           <w:tcPr>
@@ -1495,7 +2183,15 @@
             <w:vAlign w:val="center"/>
           </w:tcPr>
           <w:p>
-            <w:r>
+            <w:pPr>
+              <w:rPr>
+                <w:rFonts w:asciiTheme="majorHAnsi" w:hAnsiTheme="majorHAnsi" w:cstheme="majorHAnsi"/>
+              </w:rPr>
+            </w:pPr>
+            <w:r>
+              <w:rPr>
+                <w:rFonts w:asciiTheme="majorHAnsi" w:hAnsiTheme="majorHAnsi" w:cstheme="majorHAnsi"/>
+              </w:rPr>
               <w:t>Nhận thức của nhân viên và quản lý.</w:t>
             </w:r>
           </w:p>
@@ -1507,7 +2203,13 @@
             <w:tcW w:w="4508" w:type="dxa"/>
             <w:vAlign w:val="center"/>
           </w:tcPr>
-          <w:p/>
+          <w:p>
+            <w:pPr>
+              <w:rPr>
+                <w:rFonts w:asciiTheme="majorHAnsi" w:hAnsiTheme="majorHAnsi" w:cstheme="majorHAnsi"/>
+              </w:rPr>
+            </w:pPr>
+          </w:p>
         </w:tc>
         <w:tc>
           <w:tcPr>
@@ -1515,14 +2217,28 @@
             <w:vAlign w:val="center"/>
           </w:tcPr>
           <w:p>
-            <w:r>
+            <w:pPr>
+              <w:rPr>
+                <w:rFonts w:asciiTheme="majorHAnsi" w:hAnsiTheme="majorHAnsi" w:cstheme="majorHAnsi"/>
+              </w:rPr>
+            </w:pPr>
+            <w:r>
+              <w:rPr>
+                <w:rFonts w:asciiTheme="majorHAnsi" w:hAnsiTheme="majorHAnsi" w:cstheme="majorHAnsi"/>
+              </w:rPr>
               <w:t>Nhận thức của công chúng.</w:t>
             </w:r>
           </w:p>
         </w:tc>
       </w:tr>
     </w:tbl>
-    <w:p/>
+    <w:p>
+      <w:pPr>
+        <w:rPr>
+          <w:rFonts w:asciiTheme="majorHAnsi" w:hAnsiTheme="majorHAnsi" w:cstheme="majorHAnsi"/>
+        </w:rPr>
+      </w:pPr>
+    </w:p>
     <w:tbl>
       <w:tblPr>
         <w:tblStyle w:val="LiBang"/>
@@ -1542,12 +2258,14 @@
           <w:p>
             <w:pPr>
               <w:rPr>
+                <w:rFonts w:asciiTheme="majorHAnsi" w:hAnsiTheme="majorHAnsi" w:cstheme="majorHAnsi"/>
                 <w:b/>
                 <w:bCs/>
               </w:rPr>
             </w:pPr>
             <w:r>
               <w:rPr>
+                <w:rFonts w:asciiTheme="majorHAnsi" w:hAnsiTheme="majorHAnsi" w:cstheme="majorHAnsi"/>
                 <w:b/>
                 <w:bCs/>
               </w:rPr>
@@ -1563,9 +2281,15 @@
             <w:vAlign w:val="center"/>
           </w:tcPr>
           <w:p>
+            <w:pPr>
+              <w:rPr>
+                <w:rFonts w:asciiTheme="majorHAnsi" w:hAnsiTheme="majorHAnsi" w:cstheme="majorHAnsi"/>
+              </w:rPr>
+            </w:pPr>
             <w:r>
               <w:rPr>
                 <w:rStyle w:val="Manh"/>
+                <w:rFonts w:asciiTheme="majorHAnsi" w:hAnsiTheme="majorHAnsi" w:cstheme="majorHAnsi"/>
               </w:rPr>
               <w:t>Mức độ nghiêm trọng (Severity)</w:t>
             </w:r>
@@ -1577,9 +2301,15 @@
             <w:vAlign w:val="center"/>
           </w:tcPr>
           <w:p>
+            <w:pPr>
+              <w:rPr>
+                <w:rFonts w:asciiTheme="majorHAnsi" w:hAnsiTheme="majorHAnsi" w:cstheme="majorHAnsi"/>
+              </w:rPr>
+            </w:pPr>
             <w:r>
               <w:rPr>
                 <w:rStyle w:val="Manh"/>
+                <w:rFonts w:asciiTheme="majorHAnsi" w:hAnsiTheme="majorHAnsi" w:cstheme="majorHAnsi"/>
               </w:rPr>
               <w:t>Mô tả (Description)</w:t>
             </w:r>
@@ -1592,7 +2322,13 @@
             <w:tcW w:w="4508" w:type="dxa"/>
             <w:vAlign w:val="center"/>
           </w:tcPr>
-          <w:p/>
+          <w:p>
+            <w:pPr>
+              <w:rPr>
+                <w:rFonts w:asciiTheme="majorHAnsi" w:hAnsiTheme="majorHAnsi" w:cstheme="majorHAnsi"/>
+              </w:rPr>
+            </w:pPr>
+          </w:p>
         </w:tc>
         <w:tc>
           <w:tcPr>
@@ -1600,7 +2336,15 @@
             <w:vAlign w:val="center"/>
           </w:tcPr>
           <w:p>
-            <w:r>
+            <w:pPr>
+              <w:rPr>
+                <w:rFonts w:asciiTheme="majorHAnsi" w:hAnsiTheme="majorHAnsi" w:cstheme="majorHAnsi"/>
+              </w:rPr>
+            </w:pPr>
+            <w:r>
+              <w:rPr>
+                <w:rFonts w:asciiTheme="majorHAnsi" w:hAnsiTheme="majorHAnsi" w:cstheme="majorHAnsi"/>
+              </w:rPr>
               <w:t>Thiếu dữ liệu huấn luyện hoặc dữ liệu thử nghiệm đa dạng, dẫn đến kết quả nhận dạng sai lệch.</w:t>
             </w:r>
           </w:p>
@@ -1612,7 +2356,13 @@
             <w:tcW w:w="4508" w:type="dxa"/>
             <w:vAlign w:val="center"/>
           </w:tcPr>
-          <w:p/>
+          <w:p>
+            <w:pPr>
+              <w:rPr>
+                <w:rFonts w:asciiTheme="majorHAnsi" w:hAnsiTheme="majorHAnsi" w:cstheme="majorHAnsi"/>
+              </w:rPr>
+            </w:pPr>
+          </w:p>
         </w:tc>
         <w:tc>
           <w:tcPr>
@@ -1620,7 +2370,15 @@
             <w:vAlign w:val="center"/>
           </w:tcPr>
           <w:p>
-            <w:r>
+            <w:pPr>
+              <w:rPr>
+                <w:rFonts w:asciiTheme="majorHAnsi" w:hAnsiTheme="majorHAnsi" w:cstheme="majorHAnsi"/>
+              </w:rPr>
+            </w:pPr>
+            <w:r>
+              <w:rPr>
+                <w:rFonts w:asciiTheme="majorHAnsi" w:hAnsiTheme="majorHAnsi" w:cstheme="majorHAnsi"/>
+              </w:rPr>
               <w:t>Hiệu năng xử lý ảnh chậm khi chạy trên máy cấu hình thấp hoặc không có GPU.</w:t>
             </w:r>
           </w:p>
@@ -1632,7 +2390,13 @@
             <w:tcW w:w="4508" w:type="dxa"/>
             <w:vAlign w:val="center"/>
           </w:tcPr>
-          <w:p/>
+          <w:p>
+            <w:pPr>
+              <w:rPr>
+                <w:rFonts w:asciiTheme="majorHAnsi" w:hAnsiTheme="majorHAnsi" w:cstheme="majorHAnsi"/>
+              </w:rPr>
+            </w:pPr>
+          </w:p>
         </w:tc>
         <w:tc>
           <w:tcPr>
@@ -1640,7 +2404,15 @@
             <w:vAlign w:val="center"/>
           </w:tcPr>
           <w:p>
-            <w:r>
+            <w:pPr>
+              <w:rPr>
+                <w:rFonts w:asciiTheme="majorHAnsi" w:hAnsiTheme="majorHAnsi" w:cstheme="majorHAnsi"/>
+              </w:rPr>
+            </w:pPr>
+            <w:r>
+              <w:rPr>
+                <w:rFonts w:asciiTheme="majorHAnsi" w:hAnsiTheme="majorHAnsi" w:cstheme="majorHAnsi"/>
+              </w:rPr>
               <w:t>Một số thư viện AI (torch, ultralytics, opencv) dễ xảy ra lỗi cài đặt hoặc xung đột phiên bản.</w:t>
             </w:r>
           </w:p>
@@ -1652,7 +2424,13 @@
             <w:tcW w:w="4508" w:type="dxa"/>
             <w:vAlign w:val="center"/>
           </w:tcPr>
-          <w:p/>
+          <w:p>
+            <w:pPr>
+              <w:rPr>
+                <w:rFonts w:asciiTheme="majorHAnsi" w:hAnsiTheme="majorHAnsi" w:cstheme="majorHAnsi"/>
+              </w:rPr>
+            </w:pPr>
+          </w:p>
         </w:tc>
         <w:tc>
           <w:tcPr>
@@ -1660,7 +2438,15 @@
             <w:vAlign w:val="center"/>
           </w:tcPr>
           <w:p>
-            <w:r>
+            <w:pPr>
+              <w:rPr>
+                <w:rFonts w:asciiTheme="majorHAnsi" w:hAnsiTheme="majorHAnsi" w:cstheme="majorHAnsi"/>
+              </w:rPr>
+            </w:pPr>
+            <w:r>
+              <w:rPr>
+                <w:rFonts w:asciiTheme="majorHAnsi" w:hAnsiTheme="majorHAnsi" w:cstheme="majorHAnsi"/>
+              </w:rPr>
               <w:t>Mô hình có thể nhận dạng nhầm đối tượng trong điều kiện ánh sáng yếu hoặc ảnh mờ.</w:t>
             </w:r>
           </w:p>
@@ -1672,7 +2458,13 @@
             <w:tcW w:w="4508" w:type="dxa"/>
             <w:vAlign w:val="center"/>
           </w:tcPr>
-          <w:p/>
+          <w:p>
+            <w:pPr>
+              <w:rPr>
+                <w:rFonts w:asciiTheme="majorHAnsi" w:hAnsiTheme="majorHAnsi" w:cstheme="majorHAnsi"/>
+              </w:rPr>
+            </w:pPr>
+          </w:p>
         </w:tc>
         <w:tc>
           <w:tcPr>
@@ -1680,7 +2472,15 @@
             <w:vAlign w:val="center"/>
           </w:tcPr>
           <w:p>
-            <w:r>
+            <w:pPr>
+              <w:rPr>
+                <w:rFonts w:asciiTheme="majorHAnsi" w:hAnsiTheme="majorHAnsi" w:cstheme="majorHAnsi"/>
+              </w:rPr>
+            </w:pPr>
+            <w:r>
+              <w:rPr>
+                <w:rFonts w:asciiTheme="majorHAnsi" w:hAnsiTheme="majorHAnsi" w:cstheme="majorHAnsi"/>
+              </w:rPr>
               <w:t>Giao diện web hoặc quá trình hiển thị kết quả có thể phát sinh lỗi khi xử lý ảnh lớn.</w:t>
             </w:r>
           </w:p>
@@ -1692,7 +2492,13 @@
             <w:tcW w:w="4508" w:type="dxa"/>
             <w:vAlign w:val="center"/>
           </w:tcPr>
-          <w:p/>
+          <w:p>
+            <w:pPr>
+              <w:rPr>
+                <w:rFonts w:asciiTheme="majorHAnsi" w:hAnsiTheme="majorHAnsi" w:cstheme="majorHAnsi"/>
+              </w:rPr>
+            </w:pPr>
+          </w:p>
         </w:tc>
         <w:tc>
           <w:tcPr>
@@ -1700,7 +2506,15 @@
             <w:vAlign w:val="center"/>
           </w:tcPr>
           <w:p>
-            <w:r>
+            <w:pPr>
+              <w:rPr>
+                <w:rFonts w:asciiTheme="majorHAnsi" w:hAnsiTheme="majorHAnsi" w:cstheme="majorHAnsi"/>
+              </w:rPr>
+            </w:pPr>
+            <w:r>
+              <w:rPr>
+                <w:rFonts w:asciiTheme="majorHAnsi" w:hAnsiTheme="majorHAnsi" w:cstheme="majorHAnsi"/>
+              </w:rPr>
               <w:t>Thiếu tài nguyên lưu trữ khi xử lý hoặc ghi lại nhiều ảnh cùng lúc.</w:t>
             </w:r>
           </w:p>
@@ -1715,7 +2529,13 @@
             <w:tcW w:w="4508" w:type="dxa"/>
             <w:vAlign w:val="center"/>
           </w:tcPr>
-          <w:p/>
+          <w:p>
+            <w:pPr>
+              <w:rPr>
+                <w:rFonts w:asciiTheme="majorHAnsi" w:hAnsiTheme="majorHAnsi" w:cstheme="majorHAnsi"/>
+              </w:rPr>
+            </w:pPr>
+          </w:p>
         </w:tc>
         <w:tc>
           <w:tcPr>
@@ -1723,14 +2543,28 @@
             <w:vAlign w:val="center"/>
           </w:tcPr>
           <w:p>
-            <w:r>
+            <w:pPr>
+              <w:rPr>
+                <w:rFonts w:asciiTheme="majorHAnsi" w:hAnsiTheme="majorHAnsi" w:cstheme="majorHAnsi"/>
+              </w:rPr>
+            </w:pPr>
+            <w:r>
+              <w:rPr>
+                <w:rFonts w:asciiTheme="majorHAnsi" w:hAnsiTheme="majorHAnsi" w:cstheme="majorHAnsi"/>
+              </w:rPr>
               <w:t>Khó triển khai mô hình trên môi trường khác nhau (Windows, Colab, Localhost).</w:t>
             </w:r>
           </w:p>
         </w:tc>
       </w:tr>
     </w:tbl>
-    <w:p/>
+    <w:p>
+      <w:pPr>
+        <w:rPr>
+          <w:rFonts w:asciiTheme="majorHAnsi" w:hAnsiTheme="majorHAnsi" w:cstheme="majorHAnsi"/>
+        </w:rPr>
+      </w:pPr>
+    </w:p>
     <w:tbl>
       <w:tblPr>
         <w:tblStyle w:val="LiBang"/>
@@ -1748,12 +2582,14 @@
           <w:p>
             <w:pPr>
               <w:rPr>
+                <w:rFonts w:asciiTheme="majorHAnsi" w:hAnsiTheme="majorHAnsi" w:cstheme="majorHAnsi"/>
                 <w:b/>
                 <w:bCs/>
               </w:rPr>
             </w:pPr>
             <w:r>
               <w:rPr>
+                <w:rFonts w:asciiTheme="majorHAnsi" w:hAnsiTheme="majorHAnsi" w:cstheme="majorHAnsi"/>
                 <w:b/>
                 <w:bCs/>
               </w:rPr>
@@ -1774,8 +2610,15 @@
                 <w:ilvl w:val="0"/>
                 <w:numId w:val="6"/>
               </w:numPr>
-            </w:pPr>
-            <w:r>
+              <w:rPr>
+                <w:rFonts w:asciiTheme="majorHAnsi" w:hAnsiTheme="majorHAnsi" w:cstheme="majorHAnsi"/>
+              </w:rPr>
+            </w:pPr>
+            <w:r>
+              <w:rPr>
+                <w:rFonts w:asciiTheme="majorHAnsi" w:hAnsiTheme="majorHAnsi" w:cstheme="majorHAnsi"/>
+              </w:rPr>
+              <w:lastRenderedPageBreak/>
               <w:t>Mô hình AI nhận dạng đúng ≥ 85% các đối tượng chính trong ảnh.</w:t>
             </w:r>
           </w:p>
@@ -1786,8 +2629,14 @@
                 <w:ilvl w:val="0"/>
                 <w:numId w:val="6"/>
               </w:numPr>
-            </w:pPr>
-            <w:r>
+              <w:rPr>
+                <w:rFonts w:asciiTheme="majorHAnsi" w:hAnsiTheme="majorHAnsi" w:cstheme="majorHAnsi"/>
+              </w:rPr>
+            </w:pPr>
+            <w:r>
+              <w:rPr>
+                <w:rFonts w:asciiTheme="majorHAnsi" w:hAnsiTheme="majorHAnsi" w:cstheme="majorHAnsi"/>
+              </w:rPr>
               <w:t>Ứng dụng có thể tải ảnh và trả kết quả nhận dạng trong thời gian &lt; 3 giây.</w:t>
             </w:r>
           </w:p>
@@ -1798,8 +2647,14 @@
                 <w:ilvl w:val="0"/>
                 <w:numId w:val="6"/>
               </w:numPr>
-            </w:pPr>
-            <w:r>
+              <w:rPr>
+                <w:rFonts w:asciiTheme="majorHAnsi" w:hAnsiTheme="majorHAnsi" w:cstheme="majorHAnsi"/>
+              </w:rPr>
+            </w:pPr>
+            <w:r>
+              <w:rPr>
+                <w:rFonts w:asciiTheme="majorHAnsi" w:hAnsiTheme="majorHAnsi" w:cstheme="majorHAnsi"/>
+              </w:rPr>
               <w:t>Giao diện web hoạt động ổn định, hiển thị rõ vùng nhận dạng và nhãn tên đối tượng.</w:t>
             </w:r>
           </w:p>
@@ -1810,8 +2665,14 @@
                 <w:ilvl w:val="0"/>
                 <w:numId w:val="6"/>
               </w:numPr>
-            </w:pPr>
-            <w:r>
+              <w:rPr>
+                <w:rFonts w:asciiTheme="majorHAnsi" w:hAnsiTheme="majorHAnsi" w:cstheme="majorHAnsi"/>
+              </w:rPr>
+            </w:pPr>
+            <w:r>
+              <w:rPr>
+                <w:rFonts w:asciiTheme="majorHAnsi" w:hAnsiTheme="majorHAnsi" w:cstheme="majorHAnsi"/>
+              </w:rPr>
               <w:t>Cài đặt và chạy ứng dụng thành công trên ít nhất hai môi trường (Localhost và Google Colab).</w:t>
             </w:r>
           </w:p>
@@ -1822,8 +2683,14 @@
                 <w:ilvl w:val="0"/>
                 <w:numId w:val="6"/>
               </w:numPr>
-            </w:pPr>
-            <w:r>
+              <w:rPr>
+                <w:rFonts w:asciiTheme="majorHAnsi" w:hAnsiTheme="majorHAnsi" w:cstheme="majorHAnsi"/>
+              </w:rPr>
+            </w:pPr>
+            <w:r>
+              <w:rPr>
+                <w:rFonts w:asciiTheme="majorHAnsi" w:hAnsiTheme="majorHAnsi" w:cstheme="majorHAnsi"/>
+              </w:rPr>
               <w:t>Không xảy ra lỗi nghiêm trọng trong quá trình thử nghiệm.</w:t>
             </w:r>
           </w:p>
@@ -1834,8 +2701,14 @@
                 <w:ilvl w:val="0"/>
                 <w:numId w:val="6"/>
               </w:numPr>
-            </w:pPr>
-            <w:r>
+              <w:rPr>
+                <w:rFonts w:asciiTheme="majorHAnsi" w:hAnsiTheme="majorHAnsi" w:cstheme="majorHAnsi"/>
+              </w:rPr>
+            </w:pPr>
+            <w:r>
+              <w:rPr>
+                <w:rFonts w:asciiTheme="majorHAnsi" w:hAnsiTheme="majorHAnsi" w:cstheme="majorHAnsi"/>
+              </w:rPr>
               <w:t>Người dùng có thể sử dụng ứng dụng dễ dàng mà không cần kiến thức kỹ thuật chuyên sâu.</w:t>
             </w:r>
           </w:p>
@@ -1846,16 +2719,34 @@
                 <w:ilvl w:val="0"/>
                 <w:numId w:val="6"/>
               </w:numPr>
-            </w:pPr>
-            <w:r>
+              <w:rPr>
+                <w:rFonts w:asciiTheme="majorHAnsi" w:hAnsiTheme="majorHAnsi" w:cstheme="majorHAnsi"/>
+              </w:rPr>
+            </w:pPr>
+            <w:r>
+              <w:rPr>
+                <w:rFonts w:asciiTheme="majorHAnsi" w:hAnsiTheme="majorHAnsi" w:cstheme="majorHAnsi"/>
+              </w:rPr>
               <w:t>Báo cáo dự án thể hiện rõ kết quả thử nghiệm, ưu – nhược điểm và hướng phát triển mở rộng.</w:t>
             </w:r>
           </w:p>
-          <w:p/>
+          <w:p>
+            <w:pPr>
+              <w:rPr>
+                <w:rFonts w:asciiTheme="majorHAnsi" w:hAnsiTheme="majorHAnsi" w:cstheme="majorHAnsi"/>
+              </w:rPr>
+            </w:pPr>
+          </w:p>
         </w:tc>
       </w:tr>
     </w:tbl>
-    <w:p/>
+    <w:p>
+      <w:pPr>
+        <w:rPr>
+          <w:rFonts w:asciiTheme="majorHAnsi" w:hAnsiTheme="majorHAnsi" w:cstheme="majorHAnsi"/>
+        </w:rPr>
+      </w:pPr>
+    </w:p>
     <w:tbl>
       <w:tblPr>
         <w:tblStyle w:val="LiBang"/>
@@ -1873,12 +2764,14 @@
           <w:p>
             <w:pPr>
               <w:rPr>
+                <w:rFonts w:asciiTheme="majorHAnsi" w:hAnsiTheme="majorHAnsi" w:cstheme="majorHAnsi"/>
                 <w:b/>
                 <w:bCs/>
               </w:rPr>
             </w:pPr>
             <w:r>
               <w:rPr>
+                <w:rFonts w:asciiTheme="majorHAnsi" w:hAnsiTheme="majorHAnsi" w:cstheme="majorHAnsi"/>
                 <w:b/>
                 <w:bCs/>
               </w:rPr>
@@ -1886,6 +2779,7 @@
             </w:r>
             <w:r>
               <w:rPr>
+                <w:rFonts w:asciiTheme="majorHAnsi" w:hAnsiTheme="majorHAnsi" w:cstheme="majorHAnsi"/>
                 <w:b/>
                 <w:bCs/>
               </w:rPr>
@@ -1906,8 +2800,14 @@
                 <w:ilvl w:val="0"/>
                 <w:numId w:val="7"/>
               </w:numPr>
-            </w:pPr>
-            <w:r>
+              <w:rPr>
+                <w:rFonts w:asciiTheme="majorHAnsi" w:hAnsiTheme="majorHAnsi" w:cstheme="majorHAnsi"/>
+              </w:rPr>
+            </w:pPr>
+            <w:r>
+              <w:rPr>
+                <w:rFonts w:asciiTheme="majorHAnsi" w:hAnsiTheme="majorHAnsi" w:cstheme="majorHAnsi"/>
+              </w:rPr>
               <w:t>Mô hình trí tuệ nhân tạo (YOLOv8) phải hoạt động ổn định, nhận dạng chính xác các đối tượng trong ảnh.</w:t>
             </w:r>
           </w:p>
@@ -1918,8 +2818,14 @@
                 <w:ilvl w:val="0"/>
                 <w:numId w:val="7"/>
               </w:numPr>
-            </w:pPr>
-            <w:r>
+              <w:rPr>
+                <w:rFonts w:asciiTheme="majorHAnsi" w:hAnsiTheme="majorHAnsi" w:cstheme="majorHAnsi"/>
+              </w:rPr>
+            </w:pPr>
+            <w:r>
+              <w:rPr>
+                <w:rFonts w:asciiTheme="majorHAnsi" w:hAnsiTheme="majorHAnsi" w:cstheme="majorHAnsi"/>
+              </w:rPr>
               <w:t>Dữ liệu hình ảnh đầu vào phải đủ rõ nét, đa dạng và có chất lượng tốt để mô hình phân tích hiệu quả.</w:t>
             </w:r>
           </w:p>
@@ -1930,8 +2836,14 @@
                 <w:ilvl w:val="0"/>
                 <w:numId w:val="7"/>
               </w:numPr>
-            </w:pPr>
-            <w:r>
+              <w:rPr>
+                <w:rFonts w:asciiTheme="majorHAnsi" w:hAnsiTheme="majorHAnsi" w:cstheme="majorHAnsi"/>
+              </w:rPr>
+            </w:pPr>
+            <w:r>
+              <w:rPr>
+                <w:rFonts w:asciiTheme="majorHAnsi" w:hAnsiTheme="majorHAnsi" w:cstheme="majorHAnsi"/>
+              </w:rPr>
               <w:t>Ứng dụng phải dễ sử dụng, giao diện hiển thị kết quả rõ ràng, thân thiện với người dùng.</w:t>
             </w:r>
           </w:p>
@@ -1942,8 +2854,14 @@
                 <w:ilvl w:val="0"/>
                 <w:numId w:val="7"/>
               </w:numPr>
-            </w:pPr>
-            <w:r>
+              <w:rPr>
+                <w:rFonts w:asciiTheme="majorHAnsi" w:hAnsiTheme="majorHAnsi" w:cstheme="majorHAnsi"/>
+              </w:rPr>
+            </w:pPr>
+            <w:r>
+              <w:rPr>
+                <w:rFonts w:asciiTheme="majorHAnsi" w:hAnsiTheme="majorHAnsi" w:cstheme="majorHAnsi"/>
+              </w:rPr>
               <w:t>Hệ thống cần đảm bảo tốc độ xử lý nhanh, kết quả trả về trong thời gian ngắn.</w:t>
             </w:r>
           </w:p>
@@ -1954,8 +2872,14 @@
                 <w:ilvl w:val="0"/>
                 <w:numId w:val="7"/>
               </w:numPr>
-            </w:pPr>
-            <w:r>
+              <w:rPr>
+                <w:rFonts w:asciiTheme="majorHAnsi" w:hAnsiTheme="majorHAnsi" w:cstheme="majorHAnsi"/>
+              </w:rPr>
+            </w:pPr>
+            <w:r>
+              <w:rPr>
+                <w:rFonts w:asciiTheme="majorHAnsi" w:hAnsiTheme="majorHAnsi" w:cstheme="majorHAnsi"/>
+              </w:rPr>
               <w:t>Các thư viện và môi trường lập trình (Python, OpenCV, Flask, Google Colab) phải được cài đặt và cấu hình đúng cách.</w:t>
             </w:r>
           </w:p>
@@ -1966,8 +2890,14 @@
                 <w:ilvl w:val="0"/>
                 <w:numId w:val="7"/>
               </w:numPr>
-            </w:pPr>
-            <w:r>
+              <w:rPr>
+                <w:rFonts w:asciiTheme="majorHAnsi" w:hAnsiTheme="majorHAnsi" w:cstheme="majorHAnsi"/>
+              </w:rPr>
+            </w:pPr>
+            <w:r>
+              <w:rPr>
+                <w:rFonts w:asciiTheme="majorHAnsi" w:hAnsiTheme="majorHAnsi" w:cstheme="majorHAnsi"/>
+              </w:rPr>
               <w:t>Quá trình chạy thử nghiệm và demo phải diễn ra suôn sẻ, không xảy ra lỗi nghiêm trọng.</w:t>
             </w:r>
           </w:p>
@@ -1978,17 +2908,41 @@
                 <w:ilvl w:val="0"/>
                 <w:numId w:val="7"/>
               </w:numPr>
-            </w:pPr>
-            <w:r>
+              <w:rPr>
+                <w:rFonts w:asciiTheme="majorHAnsi" w:hAnsiTheme="majorHAnsi" w:cstheme="majorHAnsi"/>
+              </w:rPr>
+            </w:pPr>
+            <w:r>
+              <w:rPr>
+                <w:rFonts w:asciiTheme="majorHAnsi" w:hAnsiTheme="majorHAnsi" w:cstheme="majorHAnsi"/>
+              </w:rPr>
               <w:t>Người thực hiện hiểu rõ về mô hình AI, nắm vững kỹ thuật xử lý ảnh và có khả năng khắc phục lỗi khi phát sinh.</w:t>
             </w:r>
           </w:p>
-          <w:p/>
+          <w:p>
+            <w:pPr>
+              <w:rPr>
+                <w:rFonts w:asciiTheme="majorHAnsi" w:hAnsiTheme="majorHAnsi" w:cstheme="majorHAnsi"/>
+              </w:rPr>
+            </w:pPr>
+          </w:p>
         </w:tc>
       </w:tr>
     </w:tbl>
-    <w:p/>
-    <w:p/>
+    <w:p>
+      <w:pPr>
+        <w:rPr>
+          <w:rFonts w:asciiTheme="majorHAnsi" w:hAnsiTheme="majorHAnsi" w:cstheme="majorHAnsi"/>
+        </w:rPr>
+      </w:pPr>
+    </w:p>
+    <w:p>
+      <w:pPr>
+        <w:rPr>
+          <w:rFonts w:asciiTheme="majorHAnsi" w:hAnsiTheme="majorHAnsi" w:cstheme="majorHAnsi"/>
+        </w:rPr>
+      </w:pPr>
+    </w:p>
     <w:tbl>
       <w:tblPr>
         <w:tblStyle w:val="LiBang"/>
@@ -2006,16 +2960,17 @@
           <w:p>
             <w:pPr>
               <w:rPr>
+                <w:rFonts w:asciiTheme="majorHAnsi" w:hAnsiTheme="majorHAnsi" w:cstheme="majorHAnsi"/>
                 <w:b/>
                 <w:bCs/>
               </w:rPr>
             </w:pPr>
             <w:r>
               <w:rPr>
+                <w:rFonts w:asciiTheme="majorHAnsi" w:hAnsiTheme="majorHAnsi" w:cstheme="majorHAnsi"/>
                 <w:b/>
                 <w:bCs/>
               </w:rPr>
-              <w:lastRenderedPageBreak/>
               <w:t>11.0 PHÊ DUYỆT</w:t>
             </w:r>
           </w:p>
@@ -2027,29 +2982,59 @@
             <w:tcW w:w="9016" w:type="dxa"/>
           </w:tcPr>
           <w:p>
-            <w:r>
+            <w:pPr>
+              <w:rPr>
+                <w:rFonts w:asciiTheme="majorHAnsi" w:hAnsiTheme="majorHAnsi" w:cstheme="majorHAnsi"/>
+              </w:rPr>
+            </w:pPr>
+            <w:r>
+              <w:rPr>
+                <w:rFonts w:asciiTheme="majorHAnsi" w:hAnsiTheme="majorHAnsi" w:cstheme="majorHAnsi"/>
+              </w:rPr>
               <w:t>Người phê duyệt dự án</w:t>
             </w:r>
           </w:p>
-          <w:p/>
-          <w:p>
-            <w:r>
+          <w:p>
+            <w:pPr>
+              <w:rPr>
+                <w:rFonts w:asciiTheme="majorHAnsi" w:hAnsiTheme="majorHAnsi" w:cstheme="majorHAnsi"/>
+              </w:rPr>
+            </w:pPr>
+          </w:p>
+          <w:p>
+            <w:pPr>
+              <w:rPr>
+                <w:rFonts w:asciiTheme="majorHAnsi" w:hAnsiTheme="majorHAnsi" w:cstheme="majorHAnsi"/>
+              </w:rPr>
+            </w:pPr>
+            <w:r>
+              <w:rPr>
+                <w:rFonts w:asciiTheme="majorHAnsi" w:hAnsiTheme="majorHAnsi" w:cstheme="majorHAnsi"/>
+              </w:rPr>
               <w:t>Ngày</w:t>
             </w:r>
           </w:p>
         </w:tc>
       </w:tr>
     </w:tbl>
-    <w:p/>
     <w:p>
       <w:pPr>
         <w:rPr>
+          <w:rFonts w:asciiTheme="majorHAnsi" w:hAnsiTheme="majorHAnsi" w:cstheme="majorHAnsi"/>
+        </w:rPr>
+      </w:pPr>
+    </w:p>
+    <w:p>
+      <w:pPr>
+        <w:rPr>
+          <w:rFonts w:asciiTheme="majorHAnsi" w:hAnsiTheme="majorHAnsi" w:cstheme="majorHAnsi"/>
           <w:b/>
           <w:bCs/>
         </w:rPr>
       </w:pPr>
       <w:r>
         <w:rPr>
+          <w:rFonts w:asciiTheme="majorHAnsi" w:hAnsiTheme="majorHAnsi" w:cstheme="majorHAnsi"/>
           <w:b/>
           <w:bCs/>
         </w:rPr>
@@ -2059,12 +3044,14 @@
     <w:p>
       <w:pPr>
         <w:rPr>
+          <w:rFonts w:asciiTheme="majorHAnsi" w:hAnsiTheme="majorHAnsi" w:cstheme="majorHAnsi"/>
           <w:b/>
           <w:bCs/>
         </w:rPr>
       </w:pPr>
       <w:r>
         <w:rPr>
+          <w:rFonts w:asciiTheme="majorHAnsi" w:hAnsiTheme="majorHAnsi" w:cstheme="majorHAnsi"/>
           <w:b/>
           <w:bCs/>
         </w:rPr>
@@ -2072,6 +3059,7 @@
       </w:r>
       <w:r>
         <w:rPr>
+          <w:rFonts w:asciiTheme="majorHAnsi" w:hAnsiTheme="majorHAnsi" w:cstheme="majorHAnsi"/>
           <w:b/>
           <w:bCs/>
         </w:rPr>
@@ -2084,15 +3072,22 @@
           <w:ilvl w:val="0"/>
           <w:numId w:val="12"/>
         </w:numPr>
+        <w:rPr>
+          <w:rFonts w:asciiTheme="majorHAnsi" w:hAnsiTheme="majorHAnsi" w:cstheme="majorHAnsi"/>
+        </w:rPr>
       </w:pPr>
       <w:r>
         <w:rPr>
+          <w:rFonts w:asciiTheme="majorHAnsi" w:hAnsiTheme="majorHAnsi" w:cstheme="majorHAnsi"/>
           <w:b/>
           <w:bCs/>
         </w:rPr>
         <w:t>Tên dự án:</w:t>
       </w:r>
       <w:r>
+        <w:rPr>
+          <w:rFonts w:asciiTheme="majorHAnsi" w:hAnsiTheme="majorHAnsi" w:cstheme="majorHAnsi"/>
+        </w:rPr>
         <w:br/>
         <w:t>Xác định tên và phạm vi chủ đề của dự án.</w:t>
       </w:r>
@@ -2103,15 +3098,22 @@
           <w:ilvl w:val="0"/>
           <w:numId w:val="12"/>
         </w:numPr>
+        <w:rPr>
+          <w:rFonts w:asciiTheme="majorHAnsi" w:hAnsiTheme="majorHAnsi" w:cstheme="majorHAnsi"/>
+        </w:rPr>
       </w:pPr>
       <w:r>
         <w:rPr>
+          <w:rFonts w:asciiTheme="majorHAnsi" w:hAnsiTheme="majorHAnsi" w:cstheme="majorHAnsi"/>
           <w:b/>
           <w:bCs/>
         </w:rPr>
         <w:t>Mô tả dự án:</w:t>
       </w:r>
       <w:r>
+        <w:rPr>
+          <w:rFonts w:asciiTheme="majorHAnsi" w:hAnsiTheme="majorHAnsi" w:cstheme="majorHAnsi"/>
+        </w:rPr>
         <w:br/>
         <w:t>Nêu tóm tắt mục tiêu và nội dung chính mà dự án hướng tới.</w:t>
       </w:r>
@@ -2122,15 +3124,23 @@
           <w:ilvl w:val="0"/>
           <w:numId w:val="12"/>
         </w:numPr>
+        <w:rPr>
+          <w:rFonts w:asciiTheme="majorHAnsi" w:hAnsiTheme="majorHAnsi" w:cstheme="majorHAnsi"/>
+        </w:rPr>
       </w:pPr>
       <w:r>
         <w:rPr>
+          <w:rFonts w:asciiTheme="majorHAnsi" w:hAnsiTheme="majorHAnsi" w:cstheme="majorHAnsi"/>
           <w:b/>
           <w:bCs/>
         </w:rPr>
+        <w:lastRenderedPageBreak/>
         <w:t>Người bảo trợ:</w:t>
       </w:r>
       <w:r>
+        <w:rPr>
+          <w:rFonts w:asciiTheme="majorHAnsi" w:hAnsiTheme="majorHAnsi" w:cstheme="majorHAnsi"/>
+        </w:rPr>
         <w:br/>
         <w:t>Là cá nhân hoặc tổ chức chịu trách nhiệm phê duyệt và hỗ trợ nguồn lực cho dự án.</w:t>
       </w:r>
@@ -2141,15 +3151,22 @@
           <w:ilvl w:val="0"/>
           <w:numId w:val="12"/>
         </w:numPr>
+        <w:rPr>
+          <w:rFonts w:asciiTheme="majorHAnsi" w:hAnsiTheme="majorHAnsi" w:cstheme="majorHAnsi"/>
+        </w:rPr>
       </w:pPr>
       <w:r>
         <w:rPr>
+          <w:rFonts w:asciiTheme="majorHAnsi" w:hAnsiTheme="majorHAnsi" w:cstheme="majorHAnsi"/>
           <w:b/>
           <w:bCs/>
         </w:rPr>
         <w:t>Quản lý dự án:</w:t>
       </w:r>
       <w:r>
+        <w:rPr>
+          <w:rFonts w:asciiTheme="majorHAnsi" w:hAnsiTheme="majorHAnsi" w:cstheme="majorHAnsi"/>
+        </w:rPr>
         <w:br/>
         <w:t>Người chịu trách nhiệm trực tiếp điều hành, giám sát và báo cáo tiến độ.</w:t>
       </w:r>
@@ -2160,15 +3177,22 @@
           <w:ilvl w:val="0"/>
           <w:numId w:val="12"/>
         </w:numPr>
+        <w:rPr>
+          <w:rFonts w:asciiTheme="majorHAnsi" w:hAnsiTheme="majorHAnsi" w:cstheme="majorHAnsi"/>
+        </w:rPr>
       </w:pPr>
       <w:r>
         <w:rPr>
+          <w:rFonts w:asciiTheme="majorHAnsi" w:hAnsiTheme="majorHAnsi" w:cstheme="majorHAnsi"/>
           <w:b/>
           <w:bCs/>
         </w:rPr>
         <w:t>Mục tiêu dự án:</w:t>
       </w:r>
       <w:r>
+        <w:rPr>
+          <w:rFonts w:asciiTheme="majorHAnsi" w:hAnsiTheme="majorHAnsi" w:cstheme="majorHAnsi"/>
+        </w:rPr>
         <w:br/>
         <w:t>Trình bày rõ ràng kết quả mong đợi của dự án, các tiêu chí đo lường thành công.</w:t>
       </w:r>
@@ -2179,22 +3203,35 @@
           <w:ilvl w:val="0"/>
           <w:numId w:val="12"/>
         </w:numPr>
+        <w:rPr>
+          <w:rFonts w:asciiTheme="majorHAnsi" w:hAnsiTheme="majorHAnsi" w:cstheme="majorHAnsi"/>
+        </w:rPr>
       </w:pPr>
       <w:r>
         <w:rPr>
+          <w:rFonts w:asciiTheme="majorHAnsi" w:hAnsiTheme="majorHAnsi" w:cstheme="majorHAnsi"/>
           <w:b/>
           <w:bCs/>
         </w:rPr>
         <w:t>Phạm vi thực hiện:</w:t>
       </w:r>
       <w:r>
+        <w:rPr>
+          <w:rFonts w:asciiTheme="majorHAnsi" w:hAnsiTheme="majorHAnsi" w:cstheme="majorHAnsi"/>
+        </w:rPr>
         <w:br/>
         <w:t xml:space="preserve">Xác định giới hạn công </w:t>
       </w:r>
       <w:r>
+        <w:rPr>
+          <w:rFonts w:asciiTheme="majorHAnsi" w:hAnsiTheme="majorHAnsi" w:cstheme="majorHAnsi"/>
+        </w:rPr>
         <w:t xml:space="preserve">việc, </w:t>
       </w:r>
       <w:r>
+        <w:rPr>
+          <w:rFonts w:asciiTheme="majorHAnsi" w:hAnsiTheme="majorHAnsi" w:cstheme="majorHAnsi"/>
+        </w:rPr>
         <w:t>những gì sẽ được làm và không được làm trong dự án.</w:t>
       </w:r>
     </w:p>
@@ -2204,15 +3241,22 @@
           <w:ilvl w:val="0"/>
           <w:numId w:val="12"/>
         </w:numPr>
+        <w:rPr>
+          <w:rFonts w:asciiTheme="majorHAnsi" w:hAnsiTheme="majorHAnsi" w:cstheme="majorHAnsi"/>
+        </w:rPr>
       </w:pPr>
       <w:r>
         <w:rPr>
+          <w:rFonts w:asciiTheme="majorHAnsi" w:hAnsiTheme="majorHAnsi" w:cstheme="majorHAnsi"/>
           <w:b/>
           <w:bCs/>
         </w:rPr>
         <w:t>Nguồn lực / Nhóm thực hiện:</w:t>
       </w:r>
       <w:r>
+        <w:rPr>
+          <w:rFonts w:asciiTheme="majorHAnsi" w:hAnsiTheme="majorHAnsi" w:cstheme="majorHAnsi"/>
+        </w:rPr>
         <w:br/>
         <w:t>Liệt kê nhân sự, công cụ, phần mềm, dữ liệu và thời gian triển khai.</w:t>
       </w:r>
@@ -2223,15 +3267,22 @@
           <w:ilvl w:val="0"/>
           <w:numId w:val="12"/>
         </w:numPr>
+        <w:rPr>
+          <w:rFonts w:asciiTheme="majorHAnsi" w:hAnsiTheme="majorHAnsi" w:cstheme="majorHAnsi"/>
+        </w:rPr>
       </w:pPr>
       <w:r>
         <w:rPr>
+          <w:rFonts w:asciiTheme="majorHAnsi" w:hAnsiTheme="majorHAnsi" w:cstheme="majorHAnsi"/>
           <w:b/>
           <w:bCs/>
         </w:rPr>
         <w:t>Mốc thời gian chính:</w:t>
       </w:r>
       <w:r>
+        <w:rPr>
+          <w:rFonts w:asciiTheme="majorHAnsi" w:hAnsiTheme="majorHAnsi" w:cstheme="majorHAnsi"/>
+        </w:rPr>
         <w:br/>
         <w:t>Các giai đoạn quan trọng trong quá trình thực hiện dự án.</w:t>
       </w:r>
@@ -2239,13 +3290,14 @@
     <w:p>
       <w:pPr>
         <w:rPr>
+          <w:rFonts w:asciiTheme="majorHAnsi" w:hAnsiTheme="majorHAnsi" w:cstheme="majorHAnsi"/>
           <w:b/>
           <w:bCs/>
         </w:rPr>
       </w:pPr>
       <w:r>
         <w:rPr>
-          <w:rFonts w:cs="Segoe UI Emoji"/>
+          <w:rFonts w:asciiTheme="majorHAnsi" w:hAnsiTheme="majorHAnsi" w:cstheme="majorHAnsi"/>
           <w:b/>
           <w:bCs/>
         </w:rPr>
@@ -2253,6 +3305,7 @@
       </w:r>
       <w:r>
         <w:rPr>
+          <w:rFonts w:asciiTheme="majorHAnsi" w:hAnsiTheme="majorHAnsi" w:cstheme="majorHAnsi"/>
           <w:b/>
           <w:bCs/>
         </w:rPr>
@@ -2260,33 +3313,49 @@
       </w:r>
     </w:p>
     <w:p>
+      <w:pPr>
+        <w:rPr>
+          <w:rFonts w:asciiTheme="majorHAnsi" w:hAnsiTheme="majorHAnsi" w:cstheme="majorHAnsi"/>
+        </w:rPr>
+      </w:pPr>
       <w:r>
         <w:rPr>
-          <w:rFonts w:cs="Segoe UI Emoji"/>
+          <w:rFonts w:asciiTheme="majorHAnsi" w:hAnsiTheme="majorHAnsi" w:cstheme="majorHAnsi"/>
         </w:rPr>
         <w:t>-&gt;</w:t>
       </w:r>
       <w:r>
+        <w:rPr>
+          <w:rFonts w:asciiTheme="majorHAnsi" w:hAnsiTheme="majorHAnsi" w:cstheme="majorHAnsi"/>
+        </w:rPr>
         <w:t xml:space="preserve"> </w:t>
       </w:r>
       <w:r>
         <w:rPr>
+          <w:rFonts w:asciiTheme="majorHAnsi" w:hAnsiTheme="majorHAnsi" w:cstheme="majorHAnsi"/>
           <w:b/>
           <w:bCs/>
         </w:rPr>
         <w:t>Mục tiêu và phạm vi dự án (Objectives &amp; Scope)</w:t>
       </w:r>
       <w:r>
+        <w:rPr>
+          <w:rFonts w:asciiTheme="majorHAnsi" w:hAnsiTheme="majorHAnsi" w:cstheme="majorHAnsi"/>
+        </w:rPr>
         <w:t xml:space="preserve"> là </w:t>
       </w:r>
       <w:r>
         <w:rPr>
+          <w:rFonts w:asciiTheme="majorHAnsi" w:hAnsiTheme="majorHAnsi" w:cstheme="majorHAnsi"/>
           <w:b/>
           <w:bCs/>
         </w:rPr>
         <w:t>thành phần quan trọng nhất</w:t>
       </w:r>
       <w:r>
+        <w:rPr>
+          <w:rFonts w:asciiTheme="majorHAnsi" w:hAnsiTheme="majorHAnsi" w:cstheme="majorHAnsi"/>
+        </w:rPr>
         <w:br/>
         <w:t>vì:</w:t>
       </w:r>
@@ -2297,8 +3366,14 @@
           <w:ilvl w:val="0"/>
           <w:numId w:val="13"/>
         </w:numPr>
+        <w:rPr>
+          <w:rFonts w:asciiTheme="majorHAnsi" w:hAnsiTheme="majorHAnsi" w:cstheme="majorHAnsi"/>
+        </w:rPr>
       </w:pPr>
       <w:r>
+        <w:rPr>
+          <w:rFonts w:asciiTheme="majorHAnsi" w:hAnsiTheme="majorHAnsi" w:cstheme="majorHAnsi"/>
+        </w:rPr>
         <w:t>Giúp xác định đích đến của dự án và giới hạn phạm vi công việc.</w:t>
       </w:r>
     </w:p>
@@ -2308,8 +3383,14 @@
           <w:ilvl w:val="0"/>
           <w:numId w:val="13"/>
         </w:numPr>
+        <w:rPr>
+          <w:rFonts w:asciiTheme="majorHAnsi" w:hAnsiTheme="majorHAnsi" w:cstheme="majorHAnsi"/>
+        </w:rPr>
       </w:pPr>
       <w:r>
+        <w:rPr>
+          <w:rFonts w:asciiTheme="majorHAnsi" w:hAnsiTheme="majorHAnsi" w:cstheme="majorHAnsi"/>
+        </w:rPr>
         <w:t>Là căn cứ để đánh giá thành công, phân bổ nguồn lực và kiểm soát tiến độ.</w:t>
       </w:r>
     </w:p>
@@ -2319,12 +3400,24 @@
           <w:ilvl w:val="0"/>
           <w:numId w:val="13"/>
         </w:numPr>
+        <w:rPr>
+          <w:rFonts w:asciiTheme="majorHAnsi" w:hAnsiTheme="majorHAnsi" w:cstheme="majorHAnsi"/>
+        </w:rPr>
       </w:pPr>
       <w:r>
+        <w:rPr>
+          <w:rFonts w:asciiTheme="majorHAnsi" w:hAnsiTheme="majorHAnsi" w:cstheme="majorHAnsi"/>
+        </w:rPr>
         <w:t>Nếu không xác định rõ mục tiêu và phạm vi, dự án dễ bị lệch hướng, mất kiểm soát và vượt thời gian, chi phí.</w:t>
       </w:r>
     </w:p>
-    <w:p/>
+    <w:p>
+      <w:pPr>
+        <w:rPr>
+          <w:rFonts w:asciiTheme="majorHAnsi" w:hAnsiTheme="majorHAnsi" w:cstheme="majorHAnsi"/>
+        </w:rPr>
+      </w:pPr>
+    </w:p>
     <w:sectPr>
       <w:pgSz w:w="11906" w:h="16838"/>
       <w:pgMar w:top="1440" w:right="1440" w:bottom="1440" w:left="1440" w:header="708" w:footer="708" w:gutter="0"/>
